--- a/data/NewData/Pradhan Mantri Matru Vandana Yojana.docx
+++ b/data/NewData/Pradhan Mantri Matru Vandana Yojana.docx
@@ -28,899 +28,1136 @@
     <w:p>
       <w:pPr>
         <w:rPr>
-          <w:rFonts w:ascii="Abadi" w:hAnsi="Abadi"/>
           <w:b/>
           <w:bCs/>
-          <w:color w:val="000000" w:themeColor="text1"/>
-          <w:sz w:val="28"/>
-          <w:szCs w:val="28"/>
         </w:rPr>
       </w:pPr>
       <w:r>
         <w:rPr>
-          <w:rFonts w:ascii="Abadi" w:hAnsi="Abadi"/>
           <w:b/>
           <w:bCs/>
-          <w:color w:val="000000" w:themeColor="text1"/>
-          <w:sz w:val="28"/>
-          <w:szCs w:val="28"/>
         </w:rPr>
-        <w:t>1. Scheme Details</w:t>
-      </w:r>
-    </w:p>
-    <w:p>
-      <w:pPr>
-        <w:numPr>
-          <w:ilvl w:val="0"/>
-          <w:numId w:val="1"/>
-        </w:numPr>
+        <w:t>Details</w:t>
+      </w:r>
+    </w:p>
+    <w:p>
+      <w:r>
+        <w:t xml:space="preserve">The </w:t>
+      </w:r>
+      <w:r>
         <w:rPr>
-          <w:rFonts w:ascii="Abadi" w:hAnsi="Abadi"/>
-          <w:color w:val="000000" w:themeColor="text1"/>
-          <w:sz w:val="28"/>
-          <w:szCs w:val="28"/>
-        </w:rPr>
-      </w:pPr>
-      <w:r>
-        <w:rPr>
-          <w:rFonts w:ascii="Abadi" w:hAnsi="Abadi"/>
           <w:b/>
           <w:bCs/>
-          <w:color w:val="000000" w:themeColor="text1"/>
-          <w:sz w:val="28"/>
-          <w:szCs w:val="28"/>
         </w:rPr>
-        <w:t>Ministry:</w:t>
+        <w:t>Pradhan Mantri Matru Vandana Yojana (PMMVY)</w:t>
+      </w:r>
+      <w:r>
+        <w:t xml:space="preserve"> is a Centrally Sponsored flagship scheme by the Ministry of Women and Child Development, Government of India, designed to support pregnant women and lactating mothers. The scheme is to provide maternity benefits to women belonging to socially and economically disadvantaged sections of society. The maternity benefit is to be provided to a woman for the first two living children provided the second child is a girl. For the first child the maternity benefit of ₹5,000/- is provided in two instalments under PMMVY and the beneficiary is also entitled to receive the cash incentive as per approved norms towards Maternity Benefit under Janani Suraksha Yojana (JSY) after institutional delivery so that on an average, a </w:t>
+      </w:r>
+      <w:proofErr w:type="gramStart"/>
+      <w:r>
+        <w:t>women</w:t>
+      </w:r>
+      <w:proofErr w:type="gramEnd"/>
+      <w:r>
+        <w:t xml:space="preserve"> gets ₹6,000/-. For the second child, the benefit of ₹6,000/- is to be provided subject to second child is a girl child, in one </w:t>
+      </w:r>
+      <w:proofErr w:type="spellStart"/>
+      <w:r>
+        <w:t>installment</w:t>
+      </w:r>
+      <w:proofErr w:type="spellEnd"/>
+      <w:r>
+        <w:t xml:space="preserve"> after the birth. Cases of miscarriage/still births are to be treated as fresh cases for providing maternity benefit under the scheme. Further, as per the new guidelines for '</w:t>
       </w:r>
       <w:r>
         <w:rPr>
-          <w:rFonts w:ascii="Abadi" w:hAnsi="Abadi"/>
-          <w:color w:val="000000" w:themeColor="text1"/>
-          <w:sz w:val="28"/>
-          <w:szCs w:val="28"/>
-        </w:rPr>
-        <w:t xml:space="preserve"> Ministry of Women and Child Development</w:t>
-      </w:r>
-    </w:p>
-    <w:p>
-      <w:pPr>
-        <w:numPr>
-          <w:ilvl w:val="0"/>
-          <w:numId w:val="1"/>
-        </w:numPr>
-        <w:rPr>
-          <w:rFonts w:ascii="Abadi" w:hAnsi="Abadi"/>
-          <w:color w:val="000000" w:themeColor="text1"/>
-          <w:sz w:val="28"/>
-          <w:szCs w:val="28"/>
-        </w:rPr>
-      </w:pPr>
-      <w:r>
-        <w:rPr>
-          <w:rFonts w:ascii="Abadi" w:hAnsi="Abadi"/>
           <w:b/>
           <w:bCs/>
-          <w:color w:val="000000" w:themeColor="text1"/>
-          <w:sz w:val="28"/>
-          <w:szCs w:val="28"/>
         </w:rPr>
-        <w:t>Purpose:</w:t>
+        <w:t>Mission Shakti</w:t>
+      </w:r>
+      <w:r>
+        <w:t xml:space="preserve">’, applicable with effect from 01.04.2022, the scheme </w:t>
       </w:r>
       <w:r>
         <w:rPr>
-          <w:rFonts w:ascii="Abadi" w:hAnsi="Abadi"/>
-          <w:color w:val="000000" w:themeColor="text1"/>
-          <w:sz w:val="28"/>
-          <w:szCs w:val="28"/>
-        </w:rPr>
-        <w:t xml:space="preserve"> To provide </w:t>
-      </w:r>
-      <w:r>
-        <w:rPr>
-          <w:rFonts w:ascii="Abadi" w:hAnsi="Abadi"/>
           <w:b/>
           <w:bCs/>
-          <w:color w:val="000000" w:themeColor="text1"/>
-          <w:sz w:val="28"/>
-          <w:szCs w:val="28"/>
         </w:rPr>
-        <w:t>maternity benefit</w:t>
-      </w:r>
-      <w:r>
+        <w:t>(PMMVY 2.0)</w:t>
+      </w:r>
+      <w:r>
+        <w:t xml:space="preserve"> seeks to promote positive </w:t>
+      </w:r>
+      <w:proofErr w:type="spellStart"/>
+      <w:r>
+        <w:t>behavioral</w:t>
+      </w:r>
+      <w:proofErr w:type="spellEnd"/>
+      <w:r>
+        <w:t xml:space="preserve"> change towards girl child by providing additional cash incentive for the second child, if that is a girl child. Thus, for the second child, the benefit of ₹6,000/- is to be provided in one instalment post birth. This would contribute towards improving Sex Ratio at Birth by discouraging female feticide. Also, in case of miscarriage/stillbirth, the beneficiary will be treated as a fresh beneficiary in the event of any future pregnancy.</w:t>
+      </w:r>
+    </w:p>
+    <w:p>
+      <w:pPr>
         <w:rPr>
-          <w:rFonts w:ascii="Abadi" w:hAnsi="Abadi"/>
-          <w:color w:val="000000" w:themeColor="text1"/>
-          <w:sz w:val="28"/>
-          <w:szCs w:val="28"/>
-        </w:rPr>
-        <w:t xml:space="preserve"> to pregnant and lactating women.</w:t>
-      </w:r>
-    </w:p>
-    <w:p>
-      <w:pPr>
-        <w:numPr>
-          <w:ilvl w:val="0"/>
-          <w:numId w:val="1"/>
-        </w:numPr>
-        <w:rPr>
-          <w:rFonts w:ascii="Abadi" w:hAnsi="Abadi"/>
-          <w:color w:val="000000" w:themeColor="text1"/>
-          <w:sz w:val="28"/>
-          <w:szCs w:val="28"/>
-        </w:rPr>
-      </w:pPr>
-      <w:r>
-        <w:rPr>
-          <w:rFonts w:ascii="Abadi" w:hAnsi="Abadi"/>
           <w:b/>
           <w:bCs/>
-          <w:color w:val="000000" w:themeColor="text1"/>
-          <w:sz w:val="28"/>
-          <w:szCs w:val="28"/>
         </w:rPr>
-        <w:t>Coverage:</w:t>
-      </w:r>
+      </w:pPr>
       <w:r>
         <w:rPr>
-          <w:rFonts w:ascii="Abadi" w:hAnsi="Abadi"/>
-          <w:color w:val="000000" w:themeColor="text1"/>
-          <w:sz w:val="28"/>
-          <w:szCs w:val="28"/>
-        </w:rPr>
-        <w:t xml:space="preserve"> First live birth only.</w:t>
-      </w:r>
-    </w:p>
-    <w:p>
-      <w:pPr>
-        <w:rPr>
-          <w:rFonts w:ascii="Abadi" w:hAnsi="Abadi"/>
           <w:b/>
           <w:bCs/>
-          <w:color w:val="000000" w:themeColor="text1"/>
-          <w:sz w:val="28"/>
-          <w:szCs w:val="28"/>
         </w:rPr>
+        <w:t>Benefits</w:t>
+      </w:r>
+    </w:p>
+    <w:p>
+      <w:r>
+        <w:t xml:space="preserve">The cash incentives </w:t>
+      </w:r>
+      <w:proofErr w:type="gramStart"/>
+      <w:r>
+        <w:t>is</w:t>
+      </w:r>
+      <w:proofErr w:type="gramEnd"/>
+      <w:r>
+        <w:t xml:space="preserve"> provided in two instalments for the first child as per the schedule provided in</w:t>
+      </w:r>
+    </w:p>
+    <w:p>
+      <w:r>
+        <w:t>table below:</w:t>
+      </w:r>
+    </w:p>
+    <w:p>
+      <w:pPr>
+        <w:numPr>
+          <w:ilvl w:val="0"/>
+          <w:numId w:val="8"/>
+        </w:numPr>
       </w:pPr>
       <w:r>
         <w:rPr>
-          <w:rFonts w:ascii="Abadi" w:hAnsi="Abadi"/>
           <w:b/>
           <w:bCs/>
-          <w:color w:val="000000" w:themeColor="text1"/>
-          <w:sz w:val="28"/>
-          <w:szCs w:val="28"/>
         </w:rPr>
-        <w:t>2. Benefits</w:t>
-      </w:r>
-    </w:p>
-    <w:p>
-      <w:pPr>
-        <w:numPr>
-          <w:ilvl w:val="0"/>
-          <w:numId w:val="2"/>
-        </w:numPr>
+        <w:t>Scheme Condition for First Child</w:t>
+      </w:r>
+    </w:p>
+    <w:tbl>
+      <w:tblPr>
+        <w:tblW w:w="13351" w:type="dxa"/>
+        <w:tblBorders>
+          <w:top w:val="single" w:sz="6" w:space="0" w:color="D1D5DB"/>
+          <w:left w:val="single" w:sz="6" w:space="0" w:color="D1D5DB"/>
+          <w:bottom w:val="single" w:sz="6" w:space="0" w:color="D1D5DB"/>
+          <w:right w:val="single" w:sz="6" w:space="0" w:color="D1D5DB"/>
+        </w:tblBorders>
+        <w:tblCellMar>
+          <w:top w:w="15" w:type="dxa"/>
+          <w:left w:w="15" w:type="dxa"/>
+          <w:bottom w:w="15" w:type="dxa"/>
+          <w:right w:w="15" w:type="dxa"/>
+        </w:tblCellMar>
+        <w:tblLook w:val="04A0" w:firstRow="1" w:lastRow="0" w:firstColumn="1" w:lastColumn="0" w:noHBand="0" w:noVBand="1"/>
+      </w:tblPr>
+      <w:tblGrid>
+        <w:gridCol w:w="1353"/>
+        <w:gridCol w:w="10835"/>
+        <w:gridCol w:w="1163"/>
+      </w:tblGrid>
+      <w:tr>
+        <w:tc>
+          <w:tcPr>
+            <w:tcW w:w="0" w:type="auto"/>
+            <w:tcBorders>
+              <w:top w:val="single" w:sz="2" w:space="0" w:color="D1D5DB"/>
+              <w:left w:val="single" w:sz="2" w:space="0" w:color="D1D5DB"/>
+              <w:bottom w:val="single" w:sz="2" w:space="0" w:color="D1D5DB"/>
+              <w:right w:val="single" w:sz="6" w:space="0" w:color="D1D5DB"/>
+            </w:tcBorders>
+            <w:vAlign w:val="center"/>
+            <w:hideMark/>
+          </w:tcPr>
+          <w:p>
+            <w:r>
+              <w:rPr>
+                <w:b/>
+                <w:bCs/>
+              </w:rPr>
+              <w:t xml:space="preserve">Instalment </w:t>
+            </w:r>
+          </w:p>
+        </w:tc>
+        <w:tc>
+          <w:tcPr>
+            <w:tcW w:w="0" w:type="auto"/>
+            <w:tcBorders>
+              <w:top w:val="single" w:sz="2" w:space="0" w:color="D1D5DB"/>
+              <w:left w:val="single" w:sz="2" w:space="0" w:color="D1D5DB"/>
+              <w:bottom w:val="single" w:sz="2" w:space="0" w:color="D1D5DB"/>
+              <w:right w:val="single" w:sz="6" w:space="0" w:color="D1D5DB"/>
+            </w:tcBorders>
+            <w:vAlign w:val="center"/>
+            <w:hideMark/>
+          </w:tcPr>
+          <w:p>
+            <w:r>
+              <w:rPr>
+                <w:b/>
+                <w:bCs/>
+              </w:rPr>
+              <w:t>Conditions</w:t>
+            </w:r>
+          </w:p>
+        </w:tc>
+        <w:tc>
+          <w:tcPr>
+            <w:tcW w:w="0" w:type="auto"/>
+            <w:tcBorders>
+              <w:top w:val="single" w:sz="2" w:space="0" w:color="D1D5DB"/>
+              <w:left w:val="single" w:sz="2" w:space="0" w:color="D1D5DB"/>
+              <w:bottom w:val="single" w:sz="2" w:space="0" w:color="D1D5DB"/>
+              <w:right w:val="single" w:sz="2" w:space="0" w:color="D1D5DB"/>
+            </w:tcBorders>
+            <w:vAlign w:val="center"/>
+            <w:hideMark/>
+          </w:tcPr>
+          <w:p>
+            <w:r>
+              <w:rPr>
+                <w:b/>
+                <w:bCs/>
+              </w:rPr>
+              <w:t>Amount (in Rs.)</w:t>
+            </w:r>
+          </w:p>
+        </w:tc>
+      </w:tr>
+      <w:tr>
+        <w:tc>
+          <w:tcPr>
+            <w:tcW w:w="0" w:type="auto"/>
+            <w:tcBorders>
+              <w:top w:val="single" w:sz="2" w:space="0" w:color="D1D5DB"/>
+              <w:left w:val="single" w:sz="2" w:space="0" w:color="D1D5DB"/>
+              <w:bottom w:val="single" w:sz="2" w:space="0" w:color="D1D5DB"/>
+              <w:right w:val="single" w:sz="6" w:space="0" w:color="D1D5DB"/>
+            </w:tcBorders>
+            <w:vAlign w:val="center"/>
+            <w:hideMark/>
+          </w:tcPr>
+          <w:p>
+            <w:r>
+              <w:rPr>
+                <w:b/>
+                <w:bCs/>
+              </w:rPr>
+              <w:t>First Instalment</w:t>
+            </w:r>
+          </w:p>
+        </w:tc>
+        <w:tc>
+          <w:tcPr>
+            <w:tcW w:w="0" w:type="auto"/>
+            <w:tcBorders>
+              <w:top w:val="single" w:sz="2" w:space="0" w:color="D1D5DB"/>
+              <w:left w:val="single" w:sz="2" w:space="0" w:color="D1D5DB"/>
+              <w:bottom w:val="single" w:sz="2" w:space="0" w:color="D1D5DB"/>
+              <w:right w:val="single" w:sz="6" w:space="0" w:color="D1D5DB"/>
+            </w:tcBorders>
+            <w:vAlign w:val="center"/>
+            <w:hideMark/>
+          </w:tcPr>
+          <w:p>
+            <w:r>
+              <w:t xml:space="preserve">On registration of pregnancy and at least one Antenatal checkup within six months from last menstrual period date at the Anganwadi Centre or approved Health facilities may be identified by the respective administering State/UT. </w:t>
+            </w:r>
+          </w:p>
+        </w:tc>
+        <w:tc>
+          <w:tcPr>
+            <w:tcW w:w="0" w:type="auto"/>
+            <w:tcBorders>
+              <w:top w:val="single" w:sz="2" w:space="0" w:color="D1D5DB"/>
+              <w:left w:val="single" w:sz="2" w:space="0" w:color="D1D5DB"/>
+              <w:bottom w:val="single" w:sz="2" w:space="0" w:color="D1D5DB"/>
+              <w:right w:val="single" w:sz="2" w:space="0" w:color="D1D5DB"/>
+            </w:tcBorders>
+            <w:vAlign w:val="center"/>
+            <w:hideMark/>
+          </w:tcPr>
+          <w:p>
+            <w:r>
+              <w:t>3,000/-</w:t>
+            </w:r>
+          </w:p>
+        </w:tc>
+      </w:tr>
+    </w:tbl>
+    <w:p>
+      <w:pPr>
         <w:rPr>
-          <w:rFonts w:ascii="Abadi" w:hAnsi="Abadi"/>
-          <w:color w:val="000000" w:themeColor="text1"/>
-          <w:sz w:val="28"/>
-          <w:szCs w:val="28"/>
+          <w:vanish/>
         </w:rPr>
       </w:pPr>
+    </w:p>
+    <w:tbl>
+      <w:tblPr>
+        <w:tblW w:w="13351" w:type="dxa"/>
+        <w:tblBorders>
+          <w:top w:val="single" w:sz="6" w:space="0" w:color="D1D5DB"/>
+          <w:left w:val="single" w:sz="6" w:space="0" w:color="D1D5DB"/>
+          <w:bottom w:val="single" w:sz="6" w:space="0" w:color="D1D5DB"/>
+          <w:right w:val="single" w:sz="6" w:space="0" w:color="D1D5DB"/>
+        </w:tblBorders>
+        <w:tblCellMar>
+          <w:top w:w="15" w:type="dxa"/>
+          <w:left w:w="15" w:type="dxa"/>
+          <w:bottom w:w="15" w:type="dxa"/>
+          <w:right w:w="15" w:type="dxa"/>
+        </w:tblCellMar>
+        <w:tblLook w:val="04A0" w:firstRow="1" w:lastRow="0" w:firstColumn="1" w:lastColumn="0" w:noHBand="0" w:noVBand="1"/>
+      </w:tblPr>
+      <w:tblGrid>
+        <w:gridCol w:w="1599"/>
+        <w:gridCol w:w="11039"/>
+        <w:gridCol w:w="713"/>
+      </w:tblGrid>
+      <w:tr>
+        <w:tc>
+          <w:tcPr>
+            <w:tcW w:w="0" w:type="auto"/>
+            <w:tcBorders>
+              <w:top w:val="single" w:sz="2" w:space="0" w:color="D1D5DB"/>
+              <w:left w:val="single" w:sz="2" w:space="0" w:color="D1D5DB"/>
+              <w:bottom w:val="single" w:sz="2" w:space="0" w:color="D1D5DB"/>
+              <w:right w:val="single" w:sz="6" w:space="0" w:color="D1D5DB"/>
+            </w:tcBorders>
+            <w:vAlign w:val="center"/>
+            <w:hideMark/>
+          </w:tcPr>
+          <w:p>
+            <w:r>
+              <w:rPr>
+                <w:b/>
+                <w:bCs/>
+              </w:rPr>
+              <w:t>Second Instalment</w:t>
+            </w:r>
+          </w:p>
+        </w:tc>
+        <w:tc>
+          <w:tcPr>
+            <w:tcW w:w="0" w:type="auto"/>
+            <w:tcBorders>
+              <w:top w:val="single" w:sz="2" w:space="0" w:color="D1D5DB"/>
+              <w:left w:val="single" w:sz="2" w:space="0" w:color="D1D5DB"/>
+              <w:bottom w:val="single" w:sz="2" w:space="0" w:color="D1D5DB"/>
+              <w:right w:val="single" w:sz="6" w:space="0" w:color="D1D5DB"/>
+            </w:tcBorders>
+            <w:vAlign w:val="center"/>
+            <w:hideMark/>
+          </w:tcPr>
+          <w:p>
+            <w:r>
+              <w:t>Childbirth is registered. The child has received all due vaccines till the age of 14 weeks as admissible under the Universal Immunization Programme of Ministry of Health and Family Welfare.</w:t>
+            </w:r>
+          </w:p>
+        </w:tc>
+        <w:tc>
+          <w:tcPr>
+            <w:tcW w:w="0" w:type="auto"/>
+            <w:tcBorders>
+              <w:top w:val="single" w:sz="2" w:space="0" w:color="D1D5DB"/>
+              <w:left w:val="single" w:sz="2" w:space="0" w:color="D1D5DB"/>
+              <w:bottom w:val="single" w:sz="2" w:space="0" w:color="D1D5DB"/>
+              <w:right w:val="single" w:sz="2" w:space="0" w:color="D1D5DB"/>
+            </w:tcBorders>
+            <w:vAlign w:val="center"/>
+            <w:hideMark/>
+          </w:tcPr>
+          <w:p>
+            <w:r>
+              <w:t>2,000/-</w:t>
+            </w:r>
+          </w:p>
+        </w:tc>
+      </w:tr>
+    </w:tbl>
+    <w:p>
+      <w:pPr>
+        <w:numPr>
+          <w:ilvl w:val="0"/>
+          <w:numId w:val="9"/>
+        </w:numPr>
+      </w:pPr>
       <w:r>
         <w:rPr>
-          <w:rFonts w:ascii="Abadi" w:hAnsi="Abadi"/>
-          <w:color w:val="000000" w:themeColor="text1"/>
-          <w:sz w:val="28"/>
-          <w:szCs w:val="28"/>
-        </w:rPr>
-        <w:t xml:space="preserve">Total cash incentive of </w:t>
-      </w:r>
-      <w:r>
-        <w:rPr>
-          <w:rFonts w:ascii="Arial" w:hAnsi="Arial" w:cs="Arial"/>
           <w:b/>
           <w:bCs/>
-          <w:color w:val="000000" w:themeColor="text1"/>
-          <w:sz w:val="28"/>
-          <w:szCs w:val="28"/>
         </w:rPr>
-        <w:t>₹</w:t>
-      </w:r>
-      <w:r>
+        <w:t>Scheme Condition for Second Child (if it is a girl child)</w:t>
+      </w:r>
+    </w:p>
+    <w:tbl>
+      <w:tblPr>
+        <w:tblW w:w="13351" w:type="dxa"/>
+        <w:tblBorders>
+          <w:top w:val="single" w:sz="6" w:space="0" w:color="D1D5DB"/>
+          <w:left w:val="single" w:sz="6" w:space="0" w:color="D1D5DB"/>
+          <w:bottom w:val="single" w:sz="6" w:space="0" w:color="D1D5DB"/>
+          <w:right w:val="single" w:sz="6" w:space="0" w:color="D1D5DB"/>
+        </w:tblBorders>
+        <w:tblCellMar>
+          <w:top w:w="15" w:type="dxa"/>
+          <w:left w:w="15" w:type="dxa"/>
+          <w:bottom w:w="15" w:type="dxa"/>
+          <w:right w:w="15" w:type="dxa"/>
+        </w:tblCellMar>
+        <w:tblLook w:val="04A0" w:firstRow="1" w:lastRow="0" w:firstColumn="1" w:lastColumn="0" w:noHBand="0" w:noVBand="1"/>
+      </w:tblPr>
+      <w:tblGrid>
+        <w:gridCol w:w="1340"/>
+        <w:gridCol w:w="11298"/>
+        <w:gridCol w:w="713"/>
+      </w:tblGrid>
+      <w:tr>
+        <w:tc>
+          <w:tcPr>
+            <w:tcW w:w="0" w:type="auto"/>
+            <w:tcBorders>
+              <w:top w:val="single" w:sz="2" w:space="0" w:color="D1D5DB"/>
+              <w:left w:val="single" w:sz="2" w:space="0" w:color="D1D5DB"/>
+              <w:bottom w:val="single" w:sz="2" w:space="0" w:color="D1D5DB"/>
+              <w:right w:val="single" w:sz="6" w:space="0" w:color="D1D5DB"/>
+            </w:tcBorders>
+            <w:vAlign w:val="center"/>
+            <w:hideMark/>
+          </w:tcPr>
+          <w:p>
+            <w:r>
+              <w:rPr>
+                <w:b/>
+                <w:bCs/>
+              </w:rPr>
+              <w:t>Single Instalment</w:t>
+            </w:r>
+          </w:p>
+        </w:tc>
+        <w:tc>
+          <w:tcPr>
+            <w:tcW w:w="0" w:type="auto"/>
+            <w:tcBorders>
+              <w:top w:val="single" w:sz="2" w:space="0" w:color="D1D5DB"/>
+              <w:left w:val="single" w:sz="2" w:space="0" w:color="D1D5DB"/>
+              <w:bottom w:val="single" w:sz="2" w:space="0" w:color="D1D5DB"/>
+              <w:right w:val="single" w:sz="6" w:space="0" w:color="D1D5DB"/>
+            </w:tcBorders>
+            <w:vAlign w:val="center"/>
+            <w:hideMark/>
+          </w:tcPr>
+          <w:p>
+            <w:r>
+              <w:t xml:space="preserve">On registration of pregnancy and at least one Ante-Natal Check-up (ANC) within six months from LMP at the Anganwadi Centre (AWC) approved Health facilities may be identified by the respective administering State/UT. The girl </w:t>
+            </w:r>
+            <w:proofErr w:type="gramStart"/>
+            <w:r>
+              <w:t>child birth</w:t>
+            </w:r>
+            <w:proofErr w:type="gramEnd"/>
+            <w:r>
+              <w:t xml:space="preserve"> shall be registered under this Scheme. The girl child has received all due vaccines till the girl child attains age of fourteen weeks from the date of birth as admissible under the Universal Immunization Programme of Ministry of Health and Family Welfare.</w:t>
+            </w:r>
+          </w:p>
+        </w:tc>
+        <w:tc>
+          <w:tcPr>
+            <w:tcW w:w="0" w:type="auto"/>
+            <w:tcBorders>
+              <w:top w:val="single" w:sz="2" w:space="0" w:color="D1D5DB"/>
+              <w:left w:val="single" w:sz="2" w:space="0" w:color="D1D5DB"/>
+              <w:bottom w:val="single" w:sz="2" w:space="0" w:color="D1D5DB"/>
+              <w:right w:val="single" w:sz="2" w:space="0" w:color="D1D5DB"/>
+            </w:tcBorders>
+            <w:vAlign w:val="center"/>
+            <w:hideMark/>
+          </w:tcPr>
+          <w:p>
+            <w:r>
+              <w:t>6,000/-</w:t>
+            </w:r>
+          </w:p>
+        </w:tc>
+      </w:tr>
+    </w:tbl>
+    <w:p>
+      <w:r>
+        <w:t>In case of miscarriage/still birth, the beneficiary would be treated as fresh beneficiary in event of any</w:t>
+      </w:r>
+    </w:p>
+    <w:p>
+      <w:r>
+        <w:t xml:space="preserve">future pregnancy. </w:t>
+      </w:r>
+    </w:p>
+    <w:p>
+      <w:pPr>
         <w:rPr>
-          <w:rFonts w:ascii="Abadi" w:hAnsi="Abadi"/>
           <w:b/>
           <w:bCs/>
-          <w:color w:val="000000" w:themeColor="text1"/>
-          <w:sz w:val="28"/>
-          <w:szCs w:val="28"/>
         </w:rPr>
-        <w:t>5,000</w:t>
-      </w:r>
-    </w:p>
-    <w:p>
-      <w:pPr>
-        <w:numPr>
-          <w:ilvl w:val="0"/>
-          <w:numId w:val="2"/>
-        </w:numPr>
+      </w:pPr>
+      <w:r>
         <w:rPr>
-          <w:rFonts w:ascii="Abadi" w:hAnsi="Abadi"/>
-          <w:color w:val="000000" w:themeColor="text1"/>
-          <w:sz w:val="28"/>
-          <w:szCs w:val="28"/>
-        </w:rPr>
-      </w:pPr>
-      <w:r>
-        <w:rPr>
-          <w:rFonts w:ascii="Abadi" w:hAnsi="Abadi"/>
-          <w:color w:val="000000" w:themeColor="text1"/>
-          <w:sz w:val="28"/>
-          <w:szCs w:val="28"/>
-        </w:rPr>
-        <w:t xml:space="preserve">Paid in </w:t>
-      </w:r>
-      <w:r>
-        <w:rPr>
-          <w:rFonts w:ascii="Abadi" w:hAnsi="Abadi"/>
           <w:b/>
           <w:bCs/>
-          <w:color w:val="000000" w:themeColor="text1"/>
-          <w:sz w:val="28"/>
-          <w:szCs w:val="28"/>
         </w:rPr>
-        <w:t>three instalments</w:t>
-      </w:r>
-    </w:p>
-    <w:p>
-      <w:pPr>
-        <w:numPr>
-          <w:ilvl w:val="0"/>
-          <w:numId w:val="2"/>
-        </w:numPr>
+        <w:lastRenderedPageBreak/>
+        <w:t>Eligibility</w:t>
+      </w:r>
+    </w:p>
+    <w:p>
+      <w:pPr>
+        <w:numPr>
+          <w:ilvl w:val="0"/>
+          <w:numId w:val="10"/>
+        </w:numPr>
+      </w:pPr>
+      <w:r>
+        <w:t xml:space="preserve">The applicant should be of at least 19 years old and a </w:t>
+      </w:r>
+      <w:proofErr w:type="gramStart"/>
+      <w:r>
+        <w:t>pregnant women</w:t>
+      </w:r>
+      <w:proofErr w:type="gramEnd"/>
+      <w:r>
+        <w:t>.</w:t>
+      </w:r>
+    </w:p>
+    <w:p>
+      <w:pPr>
+        <w:numPr>
+          <w:ilvl w:val="0"/>
+          <w:numId w:val="10"/>
+        </w:numPr>
+      </w:pPr>
+      <w:r>
+        <w:t>The applicant should be employed and experiencing wage-loss due to the pregnancy.</w:t>
+      </w:r>
+    </w:p>
+    <w:p>
+      <w:pPr>
+        <w:numPr>
+          <w:ilvl w:val="0"/>
+          <w:numId w:val="10"/>
+        </w:numPr>
+      </w:pPr>
+      <w:r>
+        <w:t>The scheme is applicable only for the first live birth.</w:t>
+      </w:r>
+    </w:p>
+    <w:p>
+      <w:pPr>
+        <w:numPr>
+          <w:ilvl w:val="0"/>
+          <w:numId w:val="10"/>
+        </w:numPr>
+      </w:pPr>
+      <w:r>
+        <w:t xml:space="preserve">Eligible beneficiary can apply for the benefit under PMMVY scheme within 270 days from the </w:t>
+      </w:r>
+      <w:proofErr w:type="gramStart"/>
+      <w:r>
+        <w:t>child birth</w:t>
+      </w:r>
+      <w:proofErr w:type="gramEnd"/>
+      <w:r>
+        <w:t xml:space="preserve">. </w:t>
+      </w:r>
+    </w:p>
+    <w:p>
+      <w:pPr>
+        <w:numPr>
+          <w:ilvl w:val="0"/>
+          <w:numId w:val="10"/>
+        </w:numPr>
+      </w:pPr>
+      <w:r>
+        <w:t>If a beneficiary delivers twins/ triplets/ quadruplets in her second pregnancy, with one or more children being girl, she will receive incentive for second girl child as per the PMMVY 2.0 norms.</w:t>
+      </w:r>
+    </w:p>
+    <w:p>
+      <w:r>
         <w:rPr>
-          <w:rFonts w:ascii="Abadi" w:hAnsi="Abadi"/>
-          <w:color w:val="000000" w:themeColor="text1"/>
-          <w:sz w:val="28"/>
-          <w:szCs w:val="28"/>
-        </w:rPr>
-      </w:pPr>
-      <w:r>
-        <w:rPr>
-          <w:rFonts w:ascii="Abadi" w:hAnsi="Abadi"/>
-          <w:color w:val="000000" w:themeColor="text1"/>
-          <w:sz w:val="28"/>
-          <w:szCs w:val="28"/>
-        </w:rPr>
-        <w:t>Promotes institutional delivery and health checkups</w:t>
-      </w:r>
-    </w:p>
-    <w:p>
-      <w:pPr>
-        <w:numPr>
-          <w:ilvl w:val="0"/>
-          <w:numId w:val="2"/>
-        </w:numPr>
-        <w:rPr>
-          <w:rFonts w:ascii="Abadi" w:hAnsi="Abadi"/>
-          <w:color w:val="000000" w:themeColor="text1"/>
-          <w:sz w:val="28"/>
-          <w:szCs w:val="28"/>
-        </w:rPr>
-      </w:pPr>
-      <w:r>
-        <w:rPr>
-          <w:rFonts w:ascii="Abadi" w:hAnsi="Abadi"/>
-          <w:color w:val="000000" w:themeColor="text1"/>
-          <w:sz w:val="28"/>
-          <w:szCs w:val="28"/>
-        </w:rPr>
-        <w:t>Reduces wage loss during pregnancy</w:t>
-      </w:r>
-    </w:p>
-    <w:p>
-      <w:pPr>
-        <w:rPr>
-          <w:rFonts w:ascii="Abadi" w:hAnsi="Abadi"/>
           <w:b/>
           <w:bCs/>
-          <w:color w:val="000000" w:themeColor="text1"/>
-          <w:sz w:val="28"/>
-          <w:szCs w:val="28"/>
         </w:rPr>
-      </w:pPr>
-      <w:r>
+        <w:t>Criteria for determining socially and economically disadvantaged sections of society are the following:</w:t>
+      </w:r>
+    </w:p>
+    <w:p>
+      <w:pPr>
+        <w:numPr>
+          <w:ilvl w:val="0"/>
+          <w:numId w:val="11"/>
+        </w:numPr>
+      </w:pPr>
+      <w:r>
+        <w:t>Women belonging to scheduled castes and scheduled tribes</w:t>
+      </w:r>
+    </w:p>
+    <w:p>
+      <w:pPr>
+        <w:numPr>
+          <w:ilvl w:val="0"/>
+          <w:numId w:val="11"/>
+        </w:numPr>
+      </w:pPr>
+      <w:r>
+        <w:t>Women who are partially (40%) or fully disabled (Divyang Jan)</w:t>
+      </w:r>
+    </w:p>
+    <w:p>
+      <w:pPr>
+        <w:numPr>
+          <w:ilvl w:val="0"/>
+          <w:numId w:val="11"/>
+        </w:numPr>
+      </w:pPr>
+      <w:r>
+        <w:t>Women holder of BPL Ration Card</w:t>
+      </w:r>
+    </w:p>
+    <w:p>
+      <w:pPr>
+        <w:numPr>
+          <w:ilvl w:val="0"/>
+          <w:numId w:val="11"/>
+        </w:numPr>
+      </w:pPr>
+      <w:r>
+        <w:t>Women Beneficiaries under Pradhan Mantri Jan Aarogya Yojana (PMJAY) under Ayushman Bharat.</w:t>
+      </w:r>
+    </w:p>
+    <w:p>
+      <w:pPr>
+        <w:numPr>
+          <w:ilvl w:val="0"/>
+          <w:numId w:val="11"/>
+        </w:numPr>
+      </w:pPr>
+      <w:r>
+        <w:t>Women holding e-Shram card</w:t>
+      </w:r>
+    </w:p>
+    <w:p>
+      <w:pPr>
+        <w:numPr>
+          <w:ilvl w:val="0"/>
+          <w:numId w:val="11"/>
+        </w:numPr>
+      </w:pPr>
+      <w:r>
+        <w:t>Women farmers who are beneficiaries under Kisan Samman Nidhi</w:t>
+      </w:r>
+    </w:p>
+    <w:p>
+      <w:pPr>
+        <w:numPr>
+          <w:ilvl w:val="0"/>
+          <w:numId w:val="11"/>
+        </w:numPr>
+      </w:pPr>
+      <w:r>
+        <w:t>Women holding MGNREGA Job Card</w:t>
+      </w:r>
+    </w:p>
+    <w:p>
+      <w:pPr>
+        <w:numPr>
+          <w:ilvl w:val="0"/>
+          <w:numId w:val="11"/>
+        </w:numPr>
+      </w:pPr>
+      <w:r>
+        <w:t>Women whose net family income is less than Rs. 8 Lakh per annum</w:t>
+      </w:r>
+    </w:p>
+    <w:p>
+      <w:pPr>
+        <w:numPr>
+          <w:ilvl w:val="0"/>
+          <w:numId w:val="11"/>
+        </w:numPr>
+      </w:pPr>
+      <w:r>
+        <w:t>Pregnant and Lactating AWWs/ AWHs/ ASHAs</w:t>
+      </w:r>
+    </w:p>
+    <w:p>
+      <w:pPr>
+        <w:numPr>
+          <w:ilvl w:val="0"/>
+          <w:numId w:val="11"/>
+        </w:numPr>
+      </w:pPr>
+      <w:r>
+        <w:t>Women holding Ration Card under NFSA Act 2013.</w:t>
+      </w:r>
+    </w:p>
+    <w:p>
+      <w:pPr>
+        <w:numPr>
+          <w:ilvl w:val="0"/>
+          <w:numId w:val="11"/>
+        </w:numPr>
+      </w:pPr>
+      <w:r>
+        <w:t>Any other category as may be prescribed by the Central Government</w:t>
+      </w:r>
+    </w:p>
+    <w:p>
+      <w:pPr>
         <w:rPr>
-          <w:rFonts w:ascii="Abadi" w:hAnsi="Abadi"/>
           <w:b/>
           <w:bCs/>
-          <w:color w:val="000000" w:themeColor="text1"/>
-          <w:sz w:val="28"/>
-          <w:szCs w:val="28"/>
         </w:rPr>
-        <w:t>3. Eligibility Criteria</w:t>
-      </w:r>
-    </w:p>
-    <w:p>
-      <w:pPr>
-        <w:numPr>
-          <w:ilvl w:val="0"/>
-          <w:numId w:val="3"/>
-        </w:numPr>
+      </w:pPr>
+      <w:r>
         <w:rPr>
-          <w:rFonts w:ascii="Abadi" w:hAnsi="Abadi"/>
-          <w:color w:val="000000" w:themeColor="text1"/>
-          <w:sz w:val="28"/>
-          <w:szCs w:val="28"/>
-        </w:rPr>
-      </w:pPr>
-      <w:r>
-        <w:rPr>
-          <w:rFonts w:ascii="Abadi" w:hAnsi="Abadi"/>
-          <w:color w:val="000000" w:themeColor="text1"/>
-          <w:sz w:val="28"/>
-          <w:szCs w:val="28"/>
-        </w:rPr>
-        <w:t xml:space="preserve">Pregnant women aged </w:t>
-      </w:r>
-      <w:r>
-        <w:rPr>
-          <w:rFonts w:ascii="Abadi" w:hAnsi="Abadi"/>
           <w:b/>
           <w:bCs/>
-          <w:color w:val="000000" w:themeColor="text1"/>
-          <w:sz w:val="28"/>
-          <w:szCs w:val="28"/>
         </w:rPr>
-        <w:t>19 years or above</w:t>
-      </w:r>
-    </w:p>
-    <w:p>
-      <w:pPr>
-        <w:numPr>
-          <w:ilvl w:val="0"/>
-          <w:numId w:val="3"/>
-        </w:numPr>
+        <w:t>Application Process</w:t>
+      </w:r>
+    </w:p>
+    <w:p>
+      <w:r>
         <w:rPr>
-          <w:rFonts w:ascii="Abadi" w:hAnsi="Abadi"/>
-          <w:color w:val="000000" w:themeColor="text1"/>
-          <w:sz w:val="28"/>
-          <w:szCs w:val="28"/>
-        </w:rPr>
-      </w:pPr>
-      <w:r>
-        <w:rPr>
-          <w:rFonts w:ascii="Abadi" w:hAnsi="Abadi"/>
-          <w:color w:val="000000" w:themeColor="text1"/>
-          <w:sz w:val="28"/>
-          <w:szCs w:val="28"/>
-        </w:rPr>
-        <w:t>First live birth</w:t>
-      </w:r>
-    </w:p>
-    <w:p>
-      <w:pPr>
-        <w:numPr>
-          <w:ilvl w:val="0"/>
-          <w:numId w:val="3"/>
-        </w:numPr>
-        <w:rPr>
-          <w:rFonts w:ascii="Abadi" w:hAnsi="Abadi"/>
-          <w:color w:val="000000" w:themeColor="text1"/>
-          <w:sz w:val="28"/>
-          <w:szCs w:val="28"/>
-        </w:rPr>
-      </w:pPr>
-      <w:r>
-        <w:rPr>
-          <w:rFonts w:ascii="Abadi" w:hAnsi="Abadi"/>
-          <w:color w:val="000000" w:themeColor="text1"/>
-          <w:sz w:val="28"/>
-          <w:szCs w:val="28"/>
-        </w:rPr>
-        <w:t>Indian citizen</w:t>
-      </w:r>
-    </w:p>
-    <w:p>
-      <w:pPr>
-        <w:numPr>
-          <w:ilvl w:val="0"/>
-          <w:numId w:val="3"/>
-        </w:numPr>
-        <w:rPr>
-          <w:rFonts w:ascii="Abadi" w:hAnsi="Abadi"/>
-          <w:color w:val="000000" w:themeColor="text1"/>
-          <w:sz w:val="28"/>
-          <w:szCs w:val="28"/>
-        </w:rPr>
-      </w:pPr>
-      <w:r>
-        <w:rPr>
-          <w:rFonts w:ascii="Abadi" w:hAnsi="Abadi"/>
-          <w:color w:val="000000" w:themeColor="text1"/>
-          <w:sz w:val="28"/>
-          <w:szCs w:val="28"/>
-        </w:rPr>
-        <w:t>Not receiving similar benefits from government</w:t>
-      </w:r>
-    </w:p>
-    <w:p>
-      <w:pPr>
-        <w:rPr>
-          <w:rFonts w:ascii="Abadi" w:hAnsi="Abadi"/>
           <w:b/>
           <w:bCs/>
-          <w:color w:val="000000" w:themeColor="text1"/>
-          <w:sz w:val="28"/>
-          <w:szCs w:val="28"/>
         </w:rPr>
-      </w:pPr>
-      <w:r>
+        <w:t>Online</w:t>
+      </w:r>
+    </w:p>
+    <w:p>
+      <w:pPr>
+        <w:numPr>
+          <w:ilvl w:val="0"/>
+          <w:numId w:val="12"/>
+        </w:numPr>
+      </w:pPr>
+      <w:r>
+        <w:t xml:space="preserve">Citizen visit the official website of the </w:t>
+      </w:r>
+      <w:hyperlink r:id="rId5" w:tgtFrame="_blank" w:history="1">
+        <w:r>
+          <w:rPr>
+            <w:rStyle w:val="Hyperlink"/>
+          </w:rPr>
+          <w:t>Ministry</w:t>
+        </w:r>
+      </w:hyperlink>
+      <w:r>
+        <w:t xml:space="preserve"> and click on the </w:t>
+      </w:r>
+      <w:hyperlink r:id="rId6" w:tgtFrame="_blank" w:history="1">
+        <w:r>
+          <w:rPr>
+            <w:rStyle w:val="Hyperlink"/>
+          </w:rPr>
+          <w:t>Citizen login</w:t>
+        </w:r>
+      </w:hyperlink>
+      <w:r>
+        <w:t xml:space="preserve"> tab.</w:t>
+      </w:r>
+    </w:p>
+    <w:p>
+      <w:pPr>
+        <w:numPr>
+          <w:ilvl w:val="0"/>
+          <w:numId w:val="12"/>
+        </w:numPr>
+      </w:pPr>
+      <w:r>
+        <w:t xml:space="preserve">Enter mobile number and verify. Then enter details like Full Name, State, District, Area, Block, Village and relationship with beneficiary. Then click create account button. </w:t>
+      </w:r>
+    </w:p>
+    <w:p>
+      <w:pPr>
+        <w:numPr>
+          <w:ilvl w:val="0"/>
+          <w:numId w:val="12"/>
+        </w:numPr>
+      </w:pPr>
+      <w:r>
+        <w:t xml:space="preserve">Once account is created. Click on </w:t>
+      </w:r>
+      <w:hyperlink r:id="rId7" w:tgtFrame="_blank" w:history="1">
+        <w:r>
+          <w:rPr>
+            <w:rStyle w:val="Hyperlink"/>
+          </w:rPr>
+          <w:t>Login tab</w:t>
+        </w:r>
+      </w:hyperlink>
+      <w:r>
+        <w:t xml:space="preserve"> on main homepage of the website.</w:t>
+      </w:r>
+    </w:p>
+    <w:p>
+      <w:pPr>
+        <w:numPr>
+          <w:ilvl w:val="0"/>
+          <w:numId w:val="12"/>
+        </w:numPr>
+      </w:pPr>
+      <w:r>
+        <w:t>Now, enter the User ID, Password and Captcha code. Then apply for the scheme.</w:t>
+      </w:r>
+    </w:p>
+    <w:p>
+      <w:pPr>
+        <w:numPr>
+          <w:ilvl w:val="0"/>
+          <w:numId w:val="12"/>
+        </w:numPr>
+      </w:pPr>
+      <w:r>
+        <w:t>After successful login, click on the "Data Entry" tab and choose the option "Beneficiary Registration".</w:t>
+      </w:r>
+    </w:p>
+    <w:p>
+      <w:pPr>
+        <w:numPr>
+          <w:ilvl w:val="0"/>
+          <w:numId w:val="12"/>
+        </w:numPr>
+      </w:pPr>
+      <w:r>
+        <w:t>Now, enter all the detailed personal details on the Beneficiary registration page.</w:t>
+      </w:r>
+    </w:p>
+    <w:p>
+      <w:pPr>
+        <w:numPr>
+          <w:ilvl w:val="0"/>
+          <w:numId w:val="12"/>
+        </w:numPr>
+      </w:pPr>
+      <w:r>
+        <w:lastRenderedPageBreak/>
+        <w:t>Choose suitable option under the Scheme applying for First Child OR Second Child.</w:t>
+      </w:r>
+    </w:p>
+    <w:p>
+      <w:pPr>
+        <w:numPr>
+          <w:ilvl w:val="0"/>
+          <w:numId w:val="12"/>
+        </w:numPr>
+      </w:pPr>
+      <w:r>
+        <w:t>Once all the form details are completed. Click Submit Button.</w:t>
+      </w:r>
+    </w:p>
+    <w:p>
+      <w:pPr>
         <w:rPr>
-          <w:rFonts w:ascii="Abadi" w:hAnsi="Abadi"/>
           <w:b/>
           <w:bCs/>
-          <w:color w:val="000000" w:themeColor="text1"/>
-          <w:sz w:val="28"/>
-          <w:szCs w:val="28"/>
         </w:rPr>
-        <w:t>4. Documents Required</w:t>
-      </w:r>
-    </w:p>
-    <w:p>
-      <w:pPr>
-        <w:numPr>
-          <w:ilvl w:val="0"/>
-          <w:numId w:val="4"/>
-        </w:numPr>
+      </w:pPr>
+      <w:r>
         <w:rPr>
-          <w:rFonts w:ascii="Abadi" w:hAnsi="Abadi"/>
-          <w:color w:val="000000" w:themeColor="text1"/>
-          <w:sz w:val="28"/>
-          <w:szCs w:val="28"/>
-        </w:rPr>
-      </w:pPr>
-      <w:r>
-        <w:rPr>
-          <w:rFonts w:ascii="Abadi" w:hAnsi="Abadi"/>
-          <w:color w:val="000000" w:themeColor="text1"/>
-          <w:sz w:val="28"/>
-          <w:szCs w:val="28"/>
-        </w:rPr>
-        <w:t>Aadhaar Card</w:t>
-      </w:r>
-    </w:p>
-    <w:p>
-      <w:pPr>
-        <w:numPr>
-          <w:ilvl w:val="0"/>
-          <w:numId w:val="4"/>
-        </w:numPr>
-        <w:rPr>
-          <w:rFonts w:ascii="Abadi" w:hAnsi="Abadi"/>
-          <w:color w:val="000000" w:themeColor="text1"/>
-          <w:sz w:val="28"/>
-          <w:szCs w:val="28"/>
-        </w:rPr>
-      </w:pPr>
-      <w:r>
-        <w:rPr>
-          <w:rFonts w:ascii="Abadi" w:hAnsi="Abadi"/>
-          <w:color w:val="000000" w:themeColor="text1"/>
-          <w:sz w:val="28"/>
-          <w:szCs w:val="28"/>
-        </w:rPr>
-        <w:t>MCP (Mother and Child Protection) card</w:t>
-      </w:r>
-    </w:p>
-    <w:p>
-      <w:pPr>
-        <w:numPr>
-          <w:ilvl w:val="0"/>
-          <w:numId w:val="4"/>
-        </w:numPr>
-        <w:rPr>
-          <w:rFonts w:ascii="Abadi" w:hAnsi="Abadi"/>
-          <w:color w:val="000000" w:themeColor="text1"/>
-          <w:sz w:val="28"/>
-          <w:szCs w:val="28"/>
-        </w:rPr>
-      </w:pPr>
-      <w:r>
-        <w:rPr>
-          <w:rFonts w:ascii="Abadi" w:hAnsi="Abadi"/>
-          <w:color w:val="000000" w:themeColor="text1"/>
-          <w:sz w:val="28"/>
-          <w:szCs w:val="28"/>
-        </w:rPr>
-        <w:t xml:space="preserve">Bank or </w:t>
-      </w:r>
-      <w:proofErr w:type="gramStart"/>
-      <w:r>
-        <w:rPr>
-          <w:rFonts w:ascii="Abadi" w:hAnsi="Abadi"/>
-          <w:color w:val="000000" w:themeColor="text1"/>
-          <w:sz w:val="28"/>
-          <w:szCs w:val="28"/>
-        </w:rPr>
-        <w:t>post office</w:t>
-      </w:r>
-      <w:proofErr w:type="gramEnd"/>
-      <w:r>
-        <w:rPr>
-          <w:rFonts w:ascii="Abadi" w:hAnsi="Abadi"/>
-          <w:color w:val="000000" w:themeColor="text1"/>
-          <w:sz w:val="28"/>
-          <w:szCs w:val="28"/>
-        </w:rPr>
-        <w:t xml:space="preserve"> account</w:t>
-      </w:r>
-    </w:p>
-    <w:p>
-      <w:pPr>
-        <w:numPr>
-          <w:ilvl w:val="0"/>
-          <w:numId w:val="4"/>
-        </w:numPr>
-        <w:rPr>
-          <w:rFonts w:ascii="Abadi" w:hAnsi="Abadi"/>
-          <w:color w:val="000000" w:themeColor="text1"/>
-          <w:sz w:val="28"/>
-          <w:szCs w:val="28"/>
-        </w:rPr>
-      </w:pPr>
-      <w:r>
-        <w:rPr>
-          <w:rFonts w:ascii="Abadi" w:hAnsi="Abadi"/>
-          <w:color w:val="000000" w:themeColor="text1"/>
-          <w:sz w:val="28"/>
-          <w:szCs w:val="28"/>
-        </w:rPr>
-        <w:t>Pregnancy registration certificate</w:t>
-      </w:r>
-    </w:p>
-    <w:p>
-      <w:pPr>
-        <w:numPr>
-          <w:ilvl w:val="0"/>
-          <w:numId w:val="4"/>
-        </w:numPr>
-        <w:rPr>
-          <w:rFonts w:ascii="Abadi" w:hAnsi="Abadi"/>
-          <w:color w:val="000000" w:themeColor="text1"/>
-          <w:sz w:val="28"/>
-          <w:szCs w:val="28"/>
-        </w:rPr>
-      </w:pPr>
-      <w:proofErr w:type="gramStart"/>
-      <w:r>
-        <w:rPr>
-          <w:rFonts w:ascii="Abadi" w:hAnsi="Abadi"/>
-          <w:color w:val="000000" w:themeColor="text1"/>
-          <w:sz w:val="28"/>
-          <w:szCs w:val="28"/>
-        </w:rPr>
-        <w:t>Child birth</w:t>
-      </w:r>
-      <w:proofErr w:type="gramEnd"/>
-      <w:r>
-        <w:rPr>
-          <w:rFonts w:ascii="Abadi" w:hAnsi="Abadi"/>
-          <w:color w:val="000000" w:themeColor="text1"/>
-          <w:sz w:val="28"/>
-          <w:szCs w:val="28"/>
-        </w:rPr>
-        <w:t xml:space="preserve"> certificate</w:t>
-      </w:r>
-    </w:p>
-    <w:p>
-      <w:pPr>
-        <w:rPr>
-          <w:rFonts w:ascii="Abadi" w:hAnsi="Abadi"/>
           <w:b/>
           <w:bCs/>
-          <w:color w:val="000000" w:themeColor="text1"/>
-          <w:sz w:val="28"/>
-          <w:szCs w:val="28"/>
         </w:rPr>
-      </w:pPr>
+        <w:t>Documents Required</w:t>
+      </w:r>
+    </w:p>
+    <w:p>
       <w:r>
         <w:rPr>
-          <w:rFonts w:ascii="Abadi" w:hAnsi="Abadi"/>
           <w:b/>
           <w:bCs/>
-          <w:color w:val="000000" w:themeColor="text1"/>
-          <w:sz w:val="28"/>
-          <w:szCs w:val="28"/>
         </w:rPr>
-        <w:t>5. Application Process</w:t>
-      </w:r>
-    </w:p>
-    <w:p>
-      <w:pPr>
+        <w:t xml:space="preserve">Beneficiaries need documents such </w:t>
+      </w:r>
+      <w:proofErr w:type="gramStart"/>
+      <w:r>
         <w:rPr>
-          <w:rFonts w:ascii="Abadi" w:hAnsi="Abadi"/>
           <w:b/>
           <w:bCs/>
-          <w:color w:val="000000" w:themeColor="text1"/>
-          <w:sz w:val="28"/>
-          <w:szCs w:val="28"/>
         </w:rPr>
-      </w:pPr>
+        <w:t>as:-</w:t>
+      </w:r>
+      <w:proofErr w:type="gramEnd"/>
+    </w:p>
+    <w:p>
+      <w:pPr>
+        <w:numPr>
+          <w:ilvl w:val="0"/>
+          <w:numId w:val="13"/>
+        </w:numPr>
+      </w:pPr>
+      <w:r>
+        <w:t xml:space="preserve">Aadhaar card, </w:t>
+      </w:r>
+    </w:p>
+    <w:p>
+      <w:pPr>
+        <w:numPr>
+          <w:ilvl w:val="0"/>
+          <w:numId w:val="13"/>
+        </w:numPr>
+      </w:pPr>
+      <w:r>
+        <w:t>Aadhaar mapped bank/post office,</w:t>
+      </w:r>
+    </w:p>
+    <w:p>
+      <w:pPr>
+        <w:numPr>
+          <w:ilvl w:val="0"/>
+          <w:numId w:val="13"/>
+        </w:numPr>
+      </w:pPr>
+      <w:r>
+        <w:t xml:space="preserve">Bank account details, </w:t>
+      </w:r>
+    </w:p>
+    <w:p>
+      <w:pPr>
+        <w:numPr>
+          <w:ilvl w:val="0"/>
+          <w:numId w:val="13"/>
+        </w:numPr>
+      </w:pPr>
+      <w:r>
+        <w:t xml:space="preserve">Eligibility proof, </w:t>
+      </w:r>
+    </w:p>
+    <w:p>
+      <w:pPr>
+        <w:numPr>
+          <w:ilvl w:val="0"/>
+          <w:numId w:val="13"/>
+        </w:numPr>
+      </w:pPr>
+      <w:r>
+        <w:t xml:space="preserve">MCP/RCHI card, </w:t>
+      </w:r>
+    </w:p>
+    <w:p>
+      <w:pPr>
+        <w:numPr>
+          <w:ilvl w:val="0"/>
+          <w:numId w:val="13"/>
+        </w:numPr>
+      </w:pPr>
+      <w:r>
+        <w:t xml:space="preserve">LMP date, </w:t>
+      </w:r>
+    </w:p>
+    <w:p>
+      <w:pPr>
+        <w:numPr>
+          <w:ilvl w:val="0"/>
+          <w:numId w:val="13"/>
+        </w:numPr>
+      </w:pPr>
+      <w:r>
+        <w:t xml:space="preserve">ANC date, </w:t>
+      </w:r>
+    </w:p>
+    <w:p>
+      <w:pPr>
+        <w:numPr>
+          <w:ilvl w:val="0"/>
+          <w:numId w:val="13"/>
+        </w:numPr>
+      </w:pPr>
+      <w:proofErr w:type="gramStart"/>
+      <w:r>
+        <w:t>Child birth</w:t>
+      </w:r>
+      <w:proofErr w:type="gramEnd"/>
+      <w:r>
+        <w:t xml:space="preserve"> certificate, </w:t>
+      </w:r>
+    </w:p>
+    <w:p>
+      <w:pPr>
+        <w:numPr>
+          <w:ilvl w:val="0"/>
+          <w:numId w:val="13"/>
+        </w:numPr>
+      </w:pPr>
+      <w:r>
+        <w:t>Child immunization details etc.</w:t>
+      </w:r>
+    </w:p>
+    <w:p>
       <w:r>
         <w:rPr>
-          <w:rFonts w:ascii="Abadi" w:hAnsi="Abadi"/>
           <w:b/>
           <w:bCs/>
-          <w:color w:val="000000" w:themeColor="text1"/>
-          <w:sz w:val="28"/>
-          <w:szCs w:val="28"/>
         </w:rPr>
-        <w:t>Offline</w:t>
-      </w:r>
-    </w:p>
-    <w:p>
-      <w:pPr>
-        <w:numPr>
-          <w:ilvl w:val="0"/>
-          <w:numId w:val="5"/>
-        </w:numPr>
+        <w:t>Mentioned below a list of documents which required to upload at the time of registration (any one of</w:t>
+      </w:r>
+    </w:p>
+    <w:p>
+      <w:r>
         <w:rPr>
-          <w:rFonts w:ascii="Abadi" w:hAnsi="Abadi"/>
-          <w:color w:val="000000" w:themeColor="text1"/>
-          <w:sz w:val="28"/>
-          <w:szCs w:val="28"/>
-        </w:rPr>
-      </w:pPr>
-      <w:r>
-        <w:rPr>
-          <w:rFonts w:ascii="Abadi" w:hAnsi="Abadi"/>
-          <w:color w:val="000000" w:themeColor="text1"/>
-          <w:sz w:val="28"/>
-          <w:szCs w:val="28"/>
-        </w:rPr>
-        <w:t xml:space="preserve">Visit </w:t>
-      </w:r>
-      <w:r>
-        <w:rPr>
-          <w:rFonts w:ascii="Abadi" w:hAnsi="Abadi"/>
           <w:b/>
           <w:bCs/>
-          <w:color w:val="000000" w:themeColor="text1"/>
-          <w:sz w:val="28"/>
-          <w:szCs w:val="28"/>
         </w:rPr>
-        <w:t>Anganwadi Centre / Health Centre</w:t>
-      </w:r>
-    </w:p>
-    <w:p>
-      <w:pPr>
-        <w:numPr>
-          <w:ilvl w:val="0"/>
-          <w:numId w:val="5"/>
-        </w:numPr>
+        <w:t>these</w:t>
+      </w:r>
+      <w:proofErr w:type="gramStart"/>
+      <w:r>
         <w:rPr>
-          <w:rFonts w:ascii="Abadi" w:hAnsi="Abadi"/>
-          <w:color w:val="000000" w:themeColor="text1"/>
-          <w:sz w:val="28"/>
-          <w:szCs w:val="28"/>
-        </w:rPr>
-      </w:pPr>
-      <w:r>
-        <w:rPr>
-          <w:rFonts w:ascii="Abadi" w:hAnsi="Abadi"/>
-          <w:color w:val="000000" w:themeColor="text1"/>
-          <w:sz w:val="28"/>
-          <w:szCs w:val="28"/>
-        </w:rPr>
-        <w:t>Register pregnancy under PMMVY</w:t>
-      </w:r>
-    </w:p>
-    <w:p>
-      <w:pPr>
-        <w:numPr>
-          <w:ilvl w:val="0"/>
-          <w:numId w:val="5"/>
-        </w:numPr>
-        <w:rPr>
-          <w:rFonts w:ascii="Abadi" w:hAnsi="Abadi"/>
-          <w:color w:val="000000" w:themeColor="text1"/>
-          <w:sz w:val="28"/>
-          <w:szCs w:val="28"/>
-        </w:rPr>
-      </w:pPr>
-      <w:r>
-        <w:rPr>
-          <w:rFonts w:ascii="Abadi" w:hAnsi="Abadi"/>
-          <w:color w:val="000000" w:themeColor="text1"/>
-          <w:sz w:val="28"/>
-          <w:szCs w:val="28"/>
-        </w:rPr>
-        <w:t>Submit Aadhaar, MCP card, and bank details</w:t>
-      </w:r>
-    </w:p>
-    <w:p>
-      <w:pPr>
-        <w:numPr>
-          <w:ilvl w:val="0"/>
-          <w:numId w:val="5"/>
-        </w:numPr>
-        <w:rPr>
-          <w:rFonts w:ascii="Abadi" w:hAnsi="Abadi"/>
-          <w:color w:val="000000" w:themeColor="text1"/>
-          <w:sz w:val="28"/>
-          <w:szCs w:val="28"/>
-        </w:rPr>
-      </w:pPr>
-      <w:r>
-        <w:rPr>
-          <w:rFonts w:ascii="Abadi" w:hAnsi="Abadi"/>
-          <w:color w:val="000000" w:themeColor="text1"/>
-          <w:sz w:val="28"/>
-          <w:szCs w:val="28"/>
-        </w:rPr>
-        <w:t>Verification by Anganwadi worker</w:t>
-      </w:r>
-    </w:p>
-    <w:p>
-      <w:pPr>
-        <w:numPr>
-          <w:ilvl w:val="0"/>
-          <w:numId w:val="5"/>
-        </w:numPr>
-        <w:rPr>
-          <w:rFonts w:ascii="Abadi" w:hAnsi="Abadi"/>
-          <w:color w:val="000000" w:themeColor="text1"/>
-          <w:sz w:val="28"/>
-          <w:szCs w:val="28"/>
-        </w:rPr>
-      </w:pPr>
-      <w:r>
-        <w:rPr>
-          <w:rFonts w:ascii="Abadi" w:hAnsi="Abadi"/>
-          <w:color w:val="000000" w:themeColor="text1"/>
-          <w:sz w:val="28"/>
-          <w:szCs w:val="28"/>
-        </w:rPr>
-        <w:t>Instalments credited after milestones</w:t>
-      </w:r>
-    </w:p>
-    <w:p>
-      <w:pPr>
-        <w:rPr>
-          <w:rFonts w:ascii="Abadi" w:hAnsi="Abadi"/>
           <w:b/>
           <w:bCs/>
-          <w:color w:val="000000" w:themeColor="text1"/>
-          <w:sz w:val="28"/>
-          <w:szCs w:val="28"/>
         </w:rPr>
-      </w:pPr>
-      <w:r>
-        <w:rPr>
-          <w:rFonts w:ascii="Abadi" w:hAnsi="Abadi"/>
-          <w:b/>
-          <w:bCs/>
-          <w:color w:val="000000" w:themeColor="text1"/>
-          <w:sz w:val="28"/>
-          <w:szCs w:val="28"/>
-        </w:rPr>
-        <w:lastRenderedPageBreak/>
-        <w:t>Online</w:t>
-      </w:r>
-    </w:p>
-    <w:p>
-      <w:pPr>
-        <w:numPr>
-          <w:ilvl w:val="0"/>
-          <w:numId w:val="6"/>
-        </w:numPr>
-        <w:rPr>
-          <w:rFonts w:ascii="Abadi" w:hAnsi="Abadi"/>
-          <w:color w:val="000000" w:themeColor="text1"/>
-          <w:sz w:val="28"/>
-          <w:szCs w:val="28"/>
-        </w:rPr>
-      </w:pPr>
-      <w:r>
-        <w:rPr>
-          <w:rFonts w:ascii="Abadi" w:hAnsi="Abadi"/>
-          <w:color w:val="000000" w:themeColor="text1"/>
-          <w:sz w:val="28"/>
-          <w:szCs w:val="28"/>
-        </w:rPr>
-        <w:t xml:space="preserve">Visit </w:t>
-      </w:r>
-      <w:r>
-        <w:rPr>
-          <w:rFonts w:ascii="Abadi" w:hAnsi="Abadi"/>
-          <w:b/>
-          <w:bCs/>
-          <w:color w:val="000000" w:themeColor="text1"/>
-          <w:sz w:val="28"/>
-          <w:szCs w:val="28"/>
-        </w:rPr>
-        <w:t>PMMVY portal</w:t>
-      </w:r>
-    </w:p>
-    <w:p>
-      <w:pPr>
-        <w:numPr>
-          <w:ilvl w:val="0"/>
-          <w:numId w:val="6"/>
-        </w:numPr>
-        <w:rPr>
-          <w:rFonts w:ascii="Abadi" w:hAnsi="Abadi"/>
-          <w:color w:val="000000" w:themeColor="text1"/>
-          <w:sz w:val="28"/>
-          <w:szCs w:val="28"/>
-        </w:rPr>
-      </w:pPr>
-      <w:r>
-        <w:rPr>
-          <w:rFonts w:ascii="Abadi" w:hAnsi="Abadi"/>
-          <w:color w:val="000000" w:themeColor="text1"/>
-          <w:sz w:val="28"/>
-          <w:szCs w:val="28"/>
-        </w:rPr>
-        <w:t>Register using Aadhaar</w:t>
-      </w:r>
-    </w:p>
-    <w:p>
-      <w:pPr>
-        <w:numPr>
-          <w:ilvl w:val="0"/>
-          <w:numId w:val="6"/>
-        </w:numPr>
-        <w:rPr>
-          <w:rFonts w:ascii="Abadi" w:hAnsi="Abadi"/>
-          <w:color w:val="000000" w:themeColor="text1"/>
-          <w:sz w:val="28"/>
-          <w:szCs w:val="28"/>
-        </w:rPr>
-      </w:pPr>
-      <w:r>
-        <w:rPr>
-          <w:rFonts w:ascii="Abadi" w:hAnsi="Abadi"/>
-          <w:color w:val="000000" w:themeColor="text1"/>
-          <w:sz w:val="28"/>
-          <w:szCs w:val="28"/>
-        </w:rPr>
-        <w:t>Upload documents</w:t>
-      </w:r>
-    </w:p>
-    <w:p>
-      <w:pPr>
-        <w:numPr>
-          <w:ilvl w:val="0"/>
-          <w:numId w:val="6"/>
-        </w:numPr>
-        <w:rPr>
-          <w:rFonts w:ascii="Abadi" w:hAnsi="Abadi"/>
-          <w:color w:val="000000" w:themeColor="text1"/>
-          <w:sz w:val="28"/>
-          <w:szCs w:val="28"/>
-        </w:rPr>
-      </w:pPr>
-      <w:r>
-        <w:rPr>
-          <w:rFonts w:ascii="Abadi" w:hAnsi="Abadi"/>
-          <w:color w:val="000000" w:themeColor="text1"/>
-          <w:sz w:val="28"/>
-          <w:szCs w:val="28"/>
-        </w:rPr>
-        <w:t>Track instalment status online</w:t>
-      </w:r>
-    </w:p>
-    <w:p>
-      <w:pPr>
-        <w:pStyle w:val="ListParagraph"/>
-        <w:numPr>
-          <w:ilvl w:val="0"/>
-          <w:numId w:val="7"/>
-        </w:numPr>
-      </w:pPr>
-    </w:p>
+        <w:t>):-</w:t>
+      </w:r>
+      <w:proofErr w:type="gramEnd"/>
+    </w:p>
+    <w:p>
+      <w:pPr>
+        <w:numPr>
+          <w:ilvl w:val="0"/>
+          <w:numId w:val="14"/>
+        </w:numPr>
+      </w:pPr>
+      <w:r>
+        <w:t>Women whose net family income is less than ₹ 8 Lakh per annum.</w:t>
+      </w:r>
+    </w:p>
+    <w:p>
+      <w:pPr>
+        <w:numPr>
+          <w:ilvl w:val="0"/>
+          <w:numId w:val="14"/>
+        </w:numPr>
+      </w:pPr>
+      <w:r>
+        <w:t>Women holding MGNREGA Job Card.</w:t>
+      </w:r>
+    </w:p>
+    <w:p>
+      <w:pPr>
+        <w:numPr>
+          <w:ilvl w:val="0"/>
+          <w:numId w:val="14"/>
+        </w:numPr>
+      </w:pPr>
+      <w:r>
+        <w:t>Women farmers who are beneficiaries under Kisan Samman Nidhi.</w:t>
+      </w:r>
+    </w:p>
+    <w:p>
+      <w:pPr>
+        <w:numPr>
+          <w:ilvl w:val="0"/>
+          <w:numId w:val="14"/>
+        </w:numPr>
+      </w:pPr>
+      <w:r>
+        <w:t>Women holding e-Shram card.</w:t>
+      </w:r>
+    </w:p>
+    <w:p>
+      <w:pPr>
+        <w:numPr>
+          <w:ilvl w:val="0"/>
+          <w:numId w:val="14"/>
+        </w:numPr>
+      </w:pPr>
+      <w:r>
+        <w:t>Women Beneficiaries under Pradhan Mantri Jan Aarogya Yojana (PMJAY) under Ayushman Bharat.</w:t>
+      </w:r>
+    </w:p>
+    <w:p>
+      <w:pPr>
+        <w:numPr>
+          <w:ilvl w:val="0"/>
+          <w:numId w:val="14"/>
+        </w:numPr>
+      </w:pPr>
+      <w:r>
+        <w:t>Women holder of BPL ration Card.</w:t>
+      </w:r>
+    </w:p>
+    <w:p>
+      <w:pPr>
+        <w:numPr>
+          <w:ilvl w:val="0"/>
+          <w:numId w:val="14"/>
+        </w:numPr>
+      </w:pPr>
+      <w:r>
+        <w:t>Women who are partially (40%) or fully disabled (Divyang Jan).</w:t>
+      </w:r>
+    </w:p>
+    <w:p>
+      <w:pPr>
+        <w:numPr>
+          <w:ilvl w:val="0"/>
+          <w:numId w:val="14"/>
+        </w:numPr>
+      </w:pPr>
+      <w:r>
+        <w:t>SC Women.</w:t>
+      </w:r>
+    </w:p>
+    <w:p>
+      <w:pPr>
+        <w:numPr>
+          <w:ilvl w:val="0"/>
+          <w:numId w:val="14"/>
+        </w:numPr>
+      </w:pPr>
+      <w:r>
+        <w:t>ST Women.</w:t>
+      </w:r>
+    </w:p>
+    <w:p>
+      <w:pPr>
+        <w:numPr>
+          <w:ilvl w:val="0"/>
+          <w:numId w:val="14"/>
+        </w:numPr>
+      </w:pPr>
+      <w:r>
+        <w:t>Pregnant and Lactating AWWS/ AWHS/ASHAS.</w:t>
+      </w:r>
+    </w:p>
+    <w:p>
+      <w:pPr>
+        <w:numPr>
+          <w:ilvl w:val="0"/>
+          <w:numId w:val="14"/>
+        </w:numPr>
+      </w:pPr>
+      <w:r>
+        <w:t>Women Beneficiaries holding Ration card under National Food Security Act (NFSA), 2013.</w:t>
+      </w:r>
+    </w:p>
+    <w:p>
+      <w:r>
+        <w:t xml:space="preserve">All the mandatory provisions like Aadhaar, Aadhaar based payment etc. will be checked at the time of registration for smooth and efficient process. Mobile number has been made mandatory for providing information regarding the status of application and disbursement of fund. Mobile App has been introduced for registration under Pradhan Mantri Matru Vandana Yojana (PMMVY). </w:t>
+      </w:r>
+    </w:p>
+    <w:p/>
     <w:sectPr>
       <w:pgSz w:w="11906" w:h="16838"/>
       <w:pgMar w:top="1440" w:right="1440" w:bottom="1440" w:left="1440" w:header="708" w:footer="708" w:gutter="0"/>
@@ -939,6 +1176,119 @@
     </w:pict>
   </w:numPicBullet>
   <w:abstractNum w:abstractNumId="0" w15:restartNumberingAfterBreak="0">
+    <w:nsid w:val="01A123B7"/>
+    <w:multiLevelType w:val="multilevel"/>
+    <w:tmpl w:val="C5DC2108"/>
+    <w:lvl w:ilvl="0">
+      <w:start w:val="1"/>
+      <w:numFmt w:val="decimal"/>
+      <w:lvlText w:val="%1."/>
+      <w:lvlJc w:val="left"/>
+      <w:pPr>
+        <w:tabs>
+          <w:tab w:val="num" w:pos="720"/>
+        </w:tabs>
+        <w:ind w:left="720" w:hanging="360"/>
+      </w:pPr>
+    </w:lvl>
+    <w:lvl w:ilvl="1" w:tentative="1">
+      <w:start w:val="1"/>
+      <w:numFmt w:val="decimal"/>
+      <w:lvlText w:val="%2."/>
+      <w:lvlJc w:val="left"/>
+      <w:pPr>
+        <w:tabs>
+          <w:tab w:val="num" w:pos="1440"/>
+        </w:tabs>
+        <w:ind w:left="1440" w:hanging="360"/>
+      </w:pPr>
+    </w:lvl>
+    <w:lvl w:ilvl="2" w:tentative="1">
+      <w:start w:val="1"/>
+      <w:numFmt w:val="decimal"/>
+      <w:lvlText w:val="%3."/>
+      <w:lvlJc w:val="left"/>
+      <w:pPr>
+        <w:tabs>
+          <w:tab w:val="num" w:pos="2160"/>
+        </w:tabs>
+        <w:ind w:left="2160" w:hanging="360"/>
+      </w:pPr>
+    </w:lvl>
+    <w:lvl w:ilvl="3" w:tentative="1">
+      <w:start w:val="1"/>
+      <w:numFmt w:val="decimal"/>
+      <w:lvlText w:val="%4."/>
+      <w:lvlJc w:val="left"/>
+      <w:pPr>
+        <w:tabs>
+          <w:tab w:val="num" w:pos="2880"/>
+        </w:tabs>
+        <w:ind w:left="2880" w:hanging="360"/>
+      </w:pPr>
+    </w:lvl>
+    <w:lvl w:ilvl="4" w:tentative="1">
+      <w:start w:val="1"/>
+      <w:numFmt w:val="decimal"/>
+      <w:lvlText w:val="%5."/>
+      <w:lvlJc w:val="left"/>
+      <w:pPr>
+        <w:tabs>
+          <w:tab w:val="num" w:pos="3600"/>
+        </w:tabs>
+        <w:ind w:left="3600" w:hanging="360"/>
+      </w:pPr>
+    </w:lvl>
+    <w:lvl w:ilvl="5" w:tentative="1">
+      <w:start w:val="1"/>
+      <w:numFmt w:val="decimal"/>
+      <w:lvlText w:val="%6."/>
+      <w:lvlJc w:val="left"/>
+      <w:pPr>
+        <w:tabs>
+          <w:tab w:val="num" w:pos="4320"/>
+        </w:tabs>
+        <w:ind w:left="4320" w:hanging="360"/>
+      </w:pPr>
+    </w:lvl>
+    <w:lvl w:ilvl="6" w:tentative="1">
+      <w:start w:val="1"/>
+      <w:numFmt w:val="decimal"/>
+      <w:lvlText w:val="%7."/>
+      <w:lvlJc w:val="left"/>
+      <w:pPr>
+        <w:tabs>
+          <w:tab w:val="num" w:pos="5040"/>
+        </w:tabs>
+        <w:ind w:left="5040" w:hanging="360"/>
+      </w:pPr>
+    </w:lvl>
+    <w:lvl w:ilvl="7" w:tentative="1">
+      <w:start w:val="1"/>
+      <w:numFmt w:val="decimal"/>
+      <w:lvlText w:val="%8."/>
+      <w:lvlJc w:val="left"/>
+      <w:pPr>
+        <w:tabs>
+          <w:tab w:val="num" w:pos="5760"/>
+        </w:tabs>
+        <w:ind w:left="5760" w:hanging="360"/>
+      </w:pPr>
+    </w:lvl>
+    <w:lvl w:ilvl="8" w:tentative="1">
+      <w:start w:val="1"/>
+      <w:numFmt w:val="decimal"/>
+      <w:lvlText w:val="%9."/>
+      <w:lvlJc w:val="left"/>
+      <w:pPr>
+        <w:tabs>
+          <w:tab w:val="num" w:pos="6480"/>
+        </w:tabs>
+        <w:ind w:left="6480" w:hanging="360"/>
+      </w:pPr>
+    </w:lvl>
+  </w:abstractNum>
+  <w:abstractNum w:abstractNumId="1" w15:restartNumberingAfterBreak="0">
     <w:nsid w:val="0BC52559"/>
     <w:multiLevelType w:val="multilevel"/>
     <w:tmpl w:val="F0020798"/>
@@ -1087,7 +1437,120 @@
       </w:rPr>
     </w:lvl>
   </w:abstractNum>
-  <w:abstractNum w:abstractNumId="1" w15:restartNumberingAfterBreak="0">
+  <w:abstractNum w:abstractNumId="2" w15:restartNumberingAfterBreak="0">
+    <w:nsid w:val="2E786FA2"/>
+    <w:multiLevelType w:val="multilevel"/>
+    <w:tmpl w:val="C294210E"/>
+    <w:lvl w:ilvl="0">
+      <w:start w:val="1"/>
+      <w:numFmt w:val="decimal"/>
+      <w:lvlText w:val="%1."/>
+      <w:lvlJc w:val="left"/>
+      <w:pPr>
+        <w:tabs>
+          <w:tab w:val="num" w:pos="720"/>
+        </w:tabs>
+        <w:ind w:left="720" w:hanging="360"/>
+      </w:pPr>
+    </w:lvl>
+    <w:lvl w:ilvl="1" w:tentative="1">
+      <w:start w:val="1"/>
+      <w:numFmt w:val="decimal"/>
+      <w:lvlText w:val="%2."/>
+      <w:lvlJc w:val="left"/>
+      <w:pPr>
+        <w:tabs>
+          <w:tab w:val="num" w:pos="1440"/>
+        </w:tabs>
+        <w:ind w:left="1440" w:hanging="360"/>
+      </w:pPr>
+    </w:lvl>
+    <w:lvl w:ilvl="2" w:tentative="1">
+      <w:start w:val="1"/>
+      <w:numFmt w:val="decimal"/>
+      <w:lvlText w:val="%3."/>
+      <w:lvlJc w:val="left"/>
+      <w:pPr>
+        <w:tabs>
+          <w:tab w:val="num" w:pos="2160"/>
+        </w:tabs>
+        <w:ind w:left="2160" w:hanging="360"/>
+      </w:pPr>
+    </w:lvl>
+    <w:lvl w:ilvl="3" w:tentative="1">
+      <w:start w:val="1"/>
+      <w:numFmt w:val="decimal"/>
+      <w:lvlText w:val="%4."/>
+      <w:lvlJc w:val="left"/>
+      <w:pPr>
+        <w:tabs>
+          <w:tab w:val="num" w:pos="2880"/>
+        </w:tabs>
+        <w:ind w:left="2880" w:hanging="360"/>
+      </w:pPr>
+    </w:lvl>
+    <w:lvl w:ilvl="4" w:tentative="1">
+      <w:start w:val="1"/>
+      <w:numFmt w:val="decimal"/>
+      <w:lvlText w:val="%5."/>
+      <w:lvlJc w:val="left"/>
+      <w:pPr>
+        <w:tabs>
+          <w:tab w:val="num" w:pos="3600"/>
+        </w:tabs>
+        <w:ind w:left="3600" w:hanging="360"/>
+      </w:pPr>
+    </w:lvl>
+    <w:lvl w:ilvl="5" w:tentative="1">
+      <w:start w:val="1"/>
+      <w:numFmt w:val="decimal"/>
+      <w:lvlText w:val="%6."/>
+      <w:lvlJc w:val="left"/>
+      <w:pPr>
+        <w:tabs>
+          <w:tab w:val="num" w:pos="4320"/>
+        </w:tabs>
+        <w:ind w:left="4320" w:hanging="360"/>
+      </w:pPr>
+    </w:lvl>
+    <w:lvl w:ilvl="6" w:tentative="1">
+      <w:start w:val="1"/>
+      <w:numFmt w:val="decimal"/>
+      <w:lvlText w:val="%7."/>
+      <w:lvlJc w:val="left"/>
+      <w:pPr>
+        <w:tabs>
+          <w:tab w:val="num" w:pos="5040"/>
+        </w:tabs>
+        <w:ind w:left="5040" w:hanging="360"/>
+      </w:pPr>
+    </w:lvl>
+    <w:lvl w:ilvl="7" w:tentative="1">
+      <w:start w:val="1"/>
+      <w:numFmt w:val="decimal"/>
+      <w:lvlText w:val="%8."/>
+      <w:lvlJc w:val="left"/>
+      <w:pPr>
+        <w:tabs>
+          <w:tab w:val="num" w:pos="5760"/>
+        </w:tabs>
+        <w:ind w:left="5760" w:hanging="360"/>
+      </w:pPr>
+    </w:lvl>
+    <w:lvl w:ilvl="8" w:tentative="1">
+      <w:start w:val="1"/>
+      <w:numFmt w:val="decimal"/>
+      <w:lvlText w:val="%9."/>
+      <w:lvlJc w:val="left"/>
+      <w:pPr>
+        <w:tabs>
+          <w:tab w:val="num" w:pos="6480"/>
+        </w:tabs>
+        <w:ind w:left="6480" w:hanging="360"/>
+      </w:pPr>
+    </w:lvl>
+  </w:abstractNum>
+  <w:abstractNum w:abstractNumId="3" w15:restartNumberingAfterBreak="0">
     <w:nsid w:val="2F9A5561"/>
     <w:multiLevelType w:val="multilevel"/>
     <w:tmpl w:val="4FCCDE50"/>
@@ -1200,7 +1663,7 @@
       </w:pPr>
     </w:lvl>
   </w:abstractNum>
-  <w:abstractNum w:abstractNumId="2" w15:restartNumberingAfterBreak="0">
+  <w:abstractNum w:abstractNumId="4" w15:restartNumberingAfterBreak="0">
     <w:nsid w:val="333B1EE9"/>
     <w:multiLevelType w:val="multilevel"/>
     <w:tmpl w:val="1876C450"/>
@@ -1349,7 +1812,120 @@
       </w:rPr>
     </w:lvl>
   </w:abstractNum>
-  <w:abstractNum w:abstractNumId="3" w15:restartNumberingAfterBreak="0">
+  <w:abstractNum w:abstractNumId="5" w15:restartNumberingAfterBreak="0">
+    <w:nsid w:val="386C4892"/>
+    <w:multiLevelType w:val="multilevel"/>
+    <w:tmpl w:val="BA280F08"/>
+    <w:lvl w:ilvl="0">
+      <w:start w:val="1"/>
+      <w:numFmt w:val="decimal"/>
+      <w:lvlText w:val="%1."/>
+      <w:lvlJc w:val="left"/>
+      <w:pPr>
+        <w:tabs>
+          <w:tab w:val="num" w:pos="720"/>
+        </w:tabs>
+        <w:ind w:left="720" w:hanging="360"/>
+      </w:pPr>
+    </w:lvl>
+    <w:lvl w:ilvl="1" w:tentative="1">
+      <w:start w:val="1"/>
+      <w:numFmt w:val="decimal"/>
+      <w:lvlText w:val="%2."/>
+      <w:lvlJc w:val="left"/>
+      <w:pPr>
+        <w:tabs>
+          <w:tab w:val="num" w:pos="1440"/>
+        </w:tabs>
+        <w:ind w:left="1440" w:hanging="360"/>
+      </w:pPr>
+    </w:lvl>
+    <w:lvl w:ilvl="2" w:tentative="1">
+      <w:start w:val="1"/>
+      <w:numFmt w:val="decimal"/>
+      <w:lvlText w:val="%3."/>
+      <w:lvlJc w:val="left"/>
+      <w:pPr>
+        <w:tabs>
+          <w:tab w:val="num" w:pos="2160"/>
+        </w:tabs>
+        <w:ind w:left="2160" w:hanging="360"/>
+      </w:pPr>
+    </w:lvl>
+    <w:lvl w:ilvl="3" w:tentative="1">
+      <w:start w:val="1"/>
+      <w:numFmt w:val="decimal"/>
+      <w:lvlText w:val="%4."/>
+      <w:lvlJc w:val="left"/>
+      <w:pPr>
+        <w:tabs>
+          <w:tab w:val="num" w:pos="2880"/>
+        </w:tabs>
+        <w:ind w:left="2880" w:hanging="360"/>
+      </w:pPr>
+    </w:lvl>
+    <w:lvl w:ilvl="4" w:tentative="1">
+      <w:start w:val="1"/>
+      <w:numFmt w:val="decimal"/>
+      <w:lvlText w:val="%5."/>
+      <w:lvlJc w:val="left"/>
+      <w:pPr>
+        <w:tabs>
+          <w:tab w:val="num" w:pos="3600"/>
+        </w:tabs>
+        <w:ind w:left="3600" w:hanging="360"/>
+      </w:pPr>
+    </w:lvl>
+    <w:lvl w:ilvl="5" w:tentative="1">
+      <w:start w:val="1"/>
+      <w:numFmt w:val="decimal"/>
+      <w:lvlText w:val="%6."/>
+      <w:lvlJc w:val="left"/>
+      <w:pPr>
+        <w:tabs>
+          <w:tab w:val="num" w:pos="4320"/>
+        </w:tabs>
+        <w:ind w:left="4320" w:hanging="360"/>
+      </w:pPr>
+    </w:lvl>
+    <w:lvl w:ilvl="6" w:tentative="1">
+      <w:start w:val="1"/>
+      <w:numFmt w:val="decimal"/>
+      <w:lvlText w:val="%7."/>
+      <w:lvlJc w:val="left"/>
+      <w:pPr>
+        <w:tabs>
+          <w:tab w:val="num" w:pos="5040"/>
+        </w:tabs>
+        <w:ind w:left="5040" w:hanging="360"/>
+      </w:pPr>
+    </w:lvl>
+    <w:lvl w:ilvl="7" w:tentative="1">
+      <w:start w:val="1"/>
+      <w:numFmt w:val="decimal"/>
+      <w:lvlText w:val="%8."/>
+      <w:lvlJc w:val="left"/>
+      <w:pPr>
+        <w:tabs>
+          <w:tab w:val="num" w:pos="5760"/>
+        </w:tabs>
+        <w:ind w:left="5760" w:hanging="360"/>
+      </w:pPr>
+    </w:lvl>
+    <w:lvl w:ilvl="8" w:tentative="1">
+      <w:start w:val="1"/>
+      <w:numFmt w:val="decimal"/>
+      <w:lvlText w:val="%9."/>
+      <w:lvlJc w:val="left"/>
+      <w:pPr>
+        <w:tabs>
+          <w:tab w:val="num" w:pos="6480"/>
+        </w:tabs>
+        <w:ind w:left="6480" w:hanging="360"/>
+      </w:pPr>
+    </w:lvl>
+  </w:abstractNum>
+  <w:abstractNum w:abstractNumId="6" w15:restartNumberingAfterBreak="0">
     <w:nsid w:val="4A043054"/>
     <w:multiLevelType w:val="multilevel"/>
     <w:tmpl w:val="62EC5B4E"/>
@@ -1498,7 +2074,7 @@
       </w:rPr>
     </w:lvl>
   </w:abstractNum>
-  <w:abstractNum w:abstractNumId="4" w15:restartNumberingAfterBreak="0">
+  <w:abstractNum w:abstractNumId="7" w15:restartNumberingAfterBreak="0">
     <w:nsid w:val="4BAB3160"/>
     <w:multiLevelType w:val="multilevel"/>
     <w:tmpl w:val="C10A32AA"/>
@@ -1647,7 +2223,531 @@
       </w:rPr>
     </w:lvl>
   </w:abstractNum>
-  <w:abstractNum w:abstractNumId="5" w15:restartNumberingAfterBreak="0">
+  <w:abstractNum w:abstractNumId="8" w15:restartNumberingAfterBreak="0">
+    <w:nsid w:val="553355D4"/>
+    <w:multiLevelType w:val="multilevel"/>
+    <w:tmpl w:val="00B6B58A"/>
+    <w:lvl w:ilvl="0">
+      <w:start w:val="1"/>
+      <w:numFmt w:val="decimal"/>
+      <w:lvlText w:val="%1."/>
+      <w:lvlJc w:val="left"/>
+      <w:pPr>
+        <w:tabs>
+          <w:tab w:val="num" w:pos="720"/>
+        </w:tabs>
+        <w:ind w:left="720" w:hanging="360"/>
+      </w:pPr>
+    </w:lvl>
+    <w:lvl w:ilvl="1" w:tentative="1">
+      <w:start w:val="1"/>
+      <w:numFmt w:val="decimal"/>
+      <w:lvlText w:val="%2."/>
+      <w:lvlJc w:val="left"/>
+      <w:pPr>
+        <w:tabs>
+          <w:tab w:val="num" w:pos="1440"/>
+        </w:tabs>
+        <w:ind w:left="1440" w:hanging="360"/>
+      </w:pPr>
+    </w:lvl>
+    <w:lvl w:ilvl="2" w:tentative="1">
+      <w:start w:val="1"/>
+      <w:numFmt w:val="decimal"/>
+      <w:lvlText w:val="%3."/>
+      <w:lvlJc w:val="left"/>
+      <w:pPr>
+        <w:tabs>
+          <w:tab w:val="num" w:pos="2160"/>
+        </w:tabs>
+        <w:ind w:left="2160" w:hanging="360"/>
+      </w:pPr>
+    </w:lvl>
+    <w:lvl w:ilvl="3" w:tentative="1">
+      <w:start w:val="1"/>
+      <w:numFmt w:val="decimal"/>
+      <w:lvlText w:val="%4."/>
+      <w:lvlJc w:val="left"/>
+      <w:pPr>
+        <w:tabs>
+          <w:tab w:val="num" w:pos="2880"/>
+        </w:tabs>
+        <w:ind w:left="2880" w:hanging="360"/>
+      </w:pPr>
+    </w:lvl>
+    <w:lvl w:ilvl="4" w:tentative="1">
+      <w:start w:val="1"/>
+      <w:numFmt w:val="decimal"/>
+      <w:lvlText w:val="%5."/>
+      <w:lvlJc w:val="left"/>
+      <w:pPr>
+        <w:tabs>
+          <w:tab w:val="num" w:pos="3600"/>
+        </w:tabs>
+        <w:ind w:left="3600" w:hanging="360"/>
+      </w:pPr>
+    </w:lvl>
+    <w:lvl w:ilvl="5" w:tentative="1">
+      <w:start w:val="1"/>
+      <w:numFmt w:val="decimal"/>
+      <w:lvlText w:val="%6."/>
+      <w:lvlJc w:val="left"/>
+      <w:pPr>
+        <w:tabs>
+          <w:tab w:val="num" w:pos="4320"/>
+        </w:tabs>
+        <w:ind w:left="4320" w:hanging="360"/>
+      </w:pPr>
+    </w:lvl>
+    <w:lvl w:ilvl="6" w:tentative="1">
+      <w:start w:val="1"/>
+      <w:numFmt w:val="decimal"/>
+      <w:lvlText w:val="%7."/>
+      <w:lvlJc w:val="left"/>
+      <w:pPr>
+        <w:tabs>
+          <w:tab w:val="num" w:pos="5040"/>
+        </w:tabs>
+        <w:ind w:left="5040" w:hanging="360"/>
+      </w:pPr>
+    </w:lvl>
+    <w:lvl w:ilvl="7" w:tentative="1">
+      <w:start w:val="1"/>
+      <w:numFmt w:val="decimal"/>
+      <w:lvlText w:val="%8."/>
+      <w:lvlJc w:val="left"/>
+      <w:pPr>
+        <w:tabs>
+          <w:tab w:val="num" w:pos="5760"/>
+        </w:tabs>
+        <w:ind w:left="5760" w:hanging="360"/>
+      </w:pPr>
+    </w:lvl>
+    <w:lvl w:ilvl="8" w:tentative="1">
+      <w:start w:val="1"/>
+      <w:numFmt w:val="decimal"/>
+      <w:lvlText w:val="%9."/>
+      <w:lvlJc w:val="left"/>
+      <w:pPr>
+        <w:tabs>
+          <w:tab w:val="num" w:pos="6480"/>
+        </w:tabs>
+        <w:ind w:left="6480" w:hanging="360"/>
+      </w:pPr>
+    </w:lvl>
+  </w:abstractNum>
+  <w:abstractNum w:abstractNumId="9" w15:restartNumberingAfterBreak="0">
+    <w:nsid w:val="5E7D212C"/>
+    <w:multiLevelType w:val="multilevel"/>
+    <w:tmpl w:val="B6EACEFE"/>
+    <w:lvl w:ilvl="0">
+      <w:start w:val="1"/>
+      <w:numFmt w:val="bullet"/>
+      <w:lvlText w:val=""/>
+      <w:lvlJc w:val="left"/>
+      <w:pPr>
+        <w:tabs>
+          <w:tab w:val="num" w:pos="720"/>
+        </w:tabs>
+        <w:ind w:left="720" w:hanging="360"/>
+      </w:pPr>
+      <w:rPr>
+        <w:rFonts w:ascii="Symbol" w:hAnsi="Symbol" w:hint="default"/>
+        <w:sz w:val="20"/>
+      </w:rPr>
+    </w:lvl>
+    <w:lvl w:ilvl="1" w:tentative="1">
+      <w:start w:val="1"/>
+      <w:numFmt w:val="bullet"/>
+      <w:lvlText w:val=""/>
+      <w:lvlJc w:val="left"/>
+      <w:pPr>
+        <w:tabs>
+          <w:tab w:val="num" w:pos="1440"/>
+        </w:tabs>
+        <w:ind w:left="1440" w:hanging="360"/>
+      </w:pPr>
+      <w:rPr>
+        <w:rFonts w:ascii="Symbol" w:hAnsi="Symbol" w:hint="default"/>
+        <w:sz w:val="20"/>
+      </w:rPr>
+    </w:lvl>
+    <w:lvl w:ilvl="2" w:tentative="1">
+      <w:start w:val="1"/>
+      <w:numFmt w:val="bullet"/>
+      <w:lvlText w:val=""/>
+      <w:lvlJc w:val="left"/>
+      <w:pPr>
+        <w:tabs>
+          <w:tab w:val="num" w:pos="2160"/>
+        </w:tabs>
+        <w:ind w:left="2160" w:hanging="360"/>
+      </w:pPr>
+      <w:rPr>
+        <w:rFonts w:ascii="Symbol" w:hAnsi="Symbol" w:hint="default"/>
+        <w:sz w:val="20"/>
+      </w:rPr>
+    </w:lvl>
+    <w:lvl w:ilvl="3" w:tentative="1">
+      <w:start w:val="1"/>
+      <w:numFmt w:val="bullet"/>
+      <w:lvlText w:val=""/>
+      <w:lvlJc w:val="left"/>
+      <w:pPr>
+        <w:tabs>
+          <w:tab w:val="num" w:pos="2880"/>
+        </w:tabs>
+        <w:ind w:left="2880" w:hanging="360"/>
+      </w:pPr>
+      <w:rPr>
+        <w:rFonts w:ascii="Symbol" w:hAnsi="Symbol" w:hint="default"/>
+        <w:sz w:val="20"/>
+      </w:rPr>
+    </w:lvl>
+    <w:lvl w:ilvl="4" w:tentative="1">
+      <w:start w:val="1"/>
+      <w:numFmt w:val="bullet"/>
+      <w:lvlText w:val=""/>
+      <w:lvlJc w:val="left"/>
+      <w:pPr>
+        <w:tabs>
+          <w:tab w:val="num" w:pos="3600"/>
+        </w:tabs>
+        <w:ind w:left="3600" w:hanging="360"/>
+      </w:pPr>
+      <w:rPr>
+        <w:rFonts w:ascii="Symbol" w:hAnsi="Symbol" w:hint="default"/>
+        <w:sz w:val="20"/>
+      </w:rPr>
+    </w:lvl>
+    <w:lvl w:ilvl="5" w:tentative="1">
+      <w:start w:val="1"/>
+      <w:numFmt w:val="bullet"/>
+      <w:lvlText w:val=""/>
+      <w:lvlJc w:val="left"/>
+      <w:pPr>
+        <w:tabs>
+          <w:tab w:val="num" w:pos="4320"/>
+        </w:tabs>
+        <w:ind w:left="4320" w:hanging="360"/>
+      </w:pPr>
+      <w:rPr>
+        <w:rFonts w:ascii="Symbol" w:hAnsi="Symbol" w:hint="default"/>
+        <w:sz w:val="20"/>
+      </w:rPr>
+    </w:lvl>
+    <w:lvl w:ilvl="6" w:tentative="1">
+      <w:start w:val="1"/>
+      <w:numFmt w:val="bullet"/>
+      <w:lvlText w:val=""/>
+      <w:lvlJc w:val="left"/>
+      <w:pPr>
+        <w:tabs>
+          <w:tab w:val="num" w:pos="5040"/>
+        </w:tabs>
+        <w:ind w:left="5040" w:hanging="360"/>
+      </w:pPr>
+      <w:rPr>
+        <w:rFonts w:ascii="Symbol" w:hAnsi="Symbol" w:hint="default"/>
+        <w:sz w:val="20"/>
+      </w:rPr>
+    </w:lvl>
+    <w:lvl w:ilvl="7" w:tentative="1">
+      <w:start w:val="1"/>
+      <w:numFmt w:val="bullet"/>
+      <w:lvlText w:val=""/>
+      <w:lvlJc w:val="left"/>
+      <w:pPr>
+        <w:tabs>
+          <w:tab w:val="num" w:pos="5760"/>
+        </w:tabs>
+        <w:ind w:left="5760" w:hanging="360"/>
+      </w:pPr>
+      <w:rPr>
+        <w:rFonts w:ascii="Symbol" w:hAnsi="Symbol" w:hint="default"/>
+        <w:sz w:val="20"/>
+      </w:rPr>
+    </w:lvl>
+    <w:lvl w:ilvl="8" w:tentative="1">
+      <w:start w:val="1"/>
+      <w:numFmt w:val="bullet"/>
+      <w:lvlText w:val=""/>
+      <w:lvlJc w:val="left"/>
+      <w:pPr>
+        <w:tabs>
+          <w:tab w:val="num" w:pos="6480"/>
+        </w:tabs>
+        <w:ind w:left="6480" w:hanging="360"/>
+      </w:pPr>
+      <w:rPr>
+        <w:rFonts w:ascii="Symbol" w:hAnsi="Symbol" w:hint="default"/>
+        <w:sz w:val="20"/>
+      </w:rPr>
+    </w:lvl>
+  </w:abstractNum>
+  <w:abstractNum w:abstractNumId="10" w15:restartNumberingAfterBreak="0">
+    <w:nsid w:val="68054C29"/>
+    <w:multiLevelType w:val="multilevel"/>
+    <w:tmpl w:val="1BB8AACA"/>
+    <w:lvl w:ilvl="0">
+      <w:start w:val="1"/>
+      <w:numFmt w:val="bullet"/>
+      <w:lvlText w:val=""/>
+      <w:lvlJc w:val="left"/>
+      <w:pPr>
+        <w:tabs>
+          <w:tab w:val="num" w:pos="720"/>
+        </w:tabs>
+        <w:ind w:left="720" w:hanging="360"/>
+      </w:pPr>
+      <w:rPr>
+        <w:rFonts w:ascii="Symbol" w:hAnsi="Symbol" w:hint="default"/>
+        <w:sz w:val="20"/>
+      </w:rPr>
+    </w:lvl>
+    <w:lvl w:ilvl="1" w:tentative="1">
+      <w:start w:val="1"/>
+      <w:numFmt w:val="bullet"/>
+      <w:lvlText w:val=""/>
+      <w:lvlJc w:val="left"/>
+      <w:pPr>
+        <w:tabs>
+          <w:tab w:val="num" w:pos="1440"/>
+        </w:tabs>
+        <w:ind w:left="1440" w:hanging="360"/>
+      </w:pPr>
+      <w:rPr>
+        <w:rFonts w:ascii="Symbol" w:hAnsi="Symbol" w:hint="default"/>
+        <w:sz w:val="20"/>
+      </w:rPr>
+    </w:lvl>
+    <w:lvl w:ilvl="2" w:tentative="1">
+      <w:start w:val="1"/>
+      <w:numFmt w:val="bullet"/>
+      <w:lvlText w:val=""/>
+      <w:lvlJc w:val="left"/>
+      <w:pPr>
+        <w:tabs>
+          <w:tab w:val="num" w:pos="2160"/>
+        </w:tabs>
+        <w:ind w:left="2160" w:hanging="360"/>
+      </w:pPr>
+      <w:rPr>
+        <w:rFonts w:ascii="Symbol" w:hAnsi="Symbol" w:hint="default"/>
+        <w:sz w:val="20"/>
+      </w:rPr>
+    </w:lvl>
+    <w:lvl w:ilvl="3" w:tentative="1">
+      <w:start w:val="1"/>
+      <w:numFmt w:val="bullet"/>
+      <w:lvlText w:val=""/>
+      <w:lvlJc w:val="left"/>
+      <w:pPr>
+        <w:tabs>
+          <w:tab w:val="num" w:pos="2880"/>
+        </w:tabs>
+        <w:ind w:left="2880" w:hanging="360"/>
+      </w:pPr>
+      <w:rPr>
+        <w:rFonts w:ascii="Symbol" w:hAnsi="Symbol" w:hint="default"/>
+        <w:sz w:val="20"/>
+      </w:rPr>
+    </w:lvl>
+    <w:lvl w:ilvl="4" w:tentative="1">
+      <w:start w:val="1"/>
+      <w:numFmt w:val="bullet"/>
+      <w:lvlText w:val=""/>
+      <w:lvlJc w:val="left"/>
+      <w:pPr>
+        <w:tabs>
+          <w:tab w:val="num" w:pos="3600"/>
+        </w:tabs>
+        <w:ind w:left="3600" w:hanging="360"/>
+      </w:pPr>
+      <w:rPr>
+        <w:rFonts w:ascii="Symbol" w:hAnsi="Symbol" w:hint="default"/>
+        <w:sz w:val="20"/>
+      </w:rPr>
+    </w:lvl>
+    <w:lvl w:ilvl="5" w:tentative="1">
+      <w:start w:val="1"/>
+      <w:numFmt w:val="bullet"/>
+      <w:lvlText w:val=""/>
+      <w:lvlJc w:val="left"/>
+      <w:pPr>
+        <w:tabs>
+          <w:tab w:val="num" w:pos="4320"/>
+        </w:tabs>
+        <w:ind w:left="4320" w:hanging="360"/>
+      </w:pPr>
+      <w:rPr>
+        <w:rFonts w:ascii="Symbol" w:hAnsi="Symbol" w:hint="default"/>
+        <w:sz w:val="20"/>
+      </w:rPr>
+    </w:lvl>
+    <w:lvl w:ilvl="6" w:tentative="1">
+      <w:start w:val="1"/>
+      <w:numFmt w:val="bullet"/>
+      <w:lvlText w:val=""/>
+      <w:lvlJc w:val="left"/>
+      <w:pPr>
+        <w:tabs>
+          <w:tab w:val="num" w:pos="5040"/>
+        </w:tabs>
+        <w:ind w:left="5040" w:hanging="360"/>
+      </w:pPr>
+      <w:rPr>
+        <w:rFonts w:ascii="Symbol" w:hAnsi="Symbol" w:hint="default"/>
+        <w:sz w:val="20"/>
+      </w:rPr>
+    </w:lvl>
+    <w:lvl w:ilvl="7" w:tentative="1">
+      <w:start w:val="1"/>
+      <w:numFmt w:val="bullet"/>
+      <w:lvlText w:val=""/>
+      <w:lvlJc w:val="left"/>
+      <w:pPr>
+        <w:tabs>
+          <w:tab w:val="num" w:pos="5760"/>
+        </w:tabs>
+        <w:ind w:left="5760" w:hanging="360"/>
+      </w:pPr>
+      <w:rPr>
+        <w:rFonts w:ascii="Symbol" w:hAnsi="Symbol" w:hint="default"/>
+        <w:sz w:val="20"/>
+      </w:rPr>
+    </w:lvl>
+    <w:lvl w:ilvl="8" w:tentative="1">
+      <w:start w:val="1"/>
+      <w:numFmt w:val="bullet"/>
+      <w:lvlText w:val=""/>
+      <w:lvlJc w:val="left"/>
+      <w:pPr>
+        <w:tabs>
+          <w:tab w:val="num" w:pos="6480"/>
+        </w:tabs>
+        <w:ind w:left="6480" w:hanging="360"/>
+      </w:pPr>
+      <w:rPr>
+        <w:rFonts w:ascii="Symbol" w:hAnsi="Symbol" w:hint="default"/>
+        <w:sz w:val="20"/>
+      </w:rPr>
+    </w:lvl>
+  </w:abstractNum>
+  <w:abstractNum w:abstractNumId="11" w15:restartNumberingAfterBreak="0">
+    <w:nsid w:val="6C182BEF"/>
+    <w:multiLevelType w:val="multilevel"/>
+    <w:tmpl w:val="7AFC764C"/>
+    <w:lvl w:ilvl="0">
+      <w:start w:val="1"/>
+      <w:numFmt w:val="decimal"/>
+      <w:lvlText w:val="%1."/>
+      <w:lvlJc w:val="left"/>
+      <w:pPr>
+        <w:tabs>
+          <w:tab w:val="num" w:pos="720"/>
+        </w:tabs>
+        <w:ind w:left="720" w:hanging="360"/>
+      </w:pPr>
+    </w:lvl>
+    <w:lvl w:ilvl="1" w:tentative="1">
+      <w:start w:val="1"/>
+      <w:numFmt w:val="decimal"/>
+      <w:lvlText w:val="%2."/>
+      <w:lvlJc w:val="left"/>
+      <w:pPr>
+        <w:tabs>
+          <w:tab w:val="num" w:pos="1440"/>
+        </w:tabs>
+        <w:ind w:left="1440" w:hanging="360"/>
+      </w:pPr>
+    </w:lvl>
+    <w:lvl w:ilvl="2" w:tentative="1">
+      <w:start w:val="1"/>
+      <w:numFmt w:val="decimal"/>
+      <w:lvlText w:val="%3."/>
+      <w:lvlJc w:val="left"/>
+      <w:pPr>
+        <w:tabs>
+          <w:tab w:val="num" w:pos="2160"/>
+        </w:tabs>
+        <w:ind w:left="2160" w:hanging="360"/>
+      </w:pPr>
+    </w:lvl>
+    <w:lvl w:ilvl="3" w:tentative="1">
+      <w:start w:val="1"/>
+      <w:numFmt w:val="decimal"/>
+      <w:lvlText w:val="%4."/>
+      <w:lvlJc w:val="left"/>
+      <w:pPr>
+        <w:tabs>
+          <w:tab w:val="num" w:pos="2880"/>
+        </w:tabs>
+        <w:ind w:left="2880" w:hanging="360"/>
+      </w:pPr>
+    </w:lvl>
+    <w:lvl w:ilvl="4" w:tentative="1">
+      <w:start w:val="1"/>
+      <w:numFmt w:val="decimal"/>
+      <w:lvlText w:val="%5."/>
+      <w:lvlJc w:val="left"/>
+      <w:pPr>
+        <w:tabs>
+          <w:tab w:val="num" w:pos="3600"/>
+        </w:tabs>
+        <w:ind w:left="3600" w:hanging="360"/>
+      </w:pPr>
+    </w:lvl>
+    <w:lvl w:ilvl="5" w:tentative="1">
+      <w:start w:val="1"/>
+      <w:numFmt w:val="decimal"/>
+      <w:lvlText w:val="%6."/>
+      <w:lvlJc w:val="left"/>
+      <w:pPr>
+        <w:tabs>
+          <w:tab w:val="num" w:pos="4320"/>
+        </w:tabs>
+        <w:ind w:left="4320" w:hanging="360"/>
+      </w:pPr>
+    </w:lvl>
+    <w:lvl w:ilvl="6" w:tentative="1">
+      <w:start w:val="1"/>
+      <w:numFmt w:val="decimal"/>
+      <w:lvlText w:val="%7."/>
+      <w:lvlJc w:val="left"/>
+      <w:pPr>
+        <w:tabs>
+          <w:tab w:val="num" w:pos="5040"/>
+        </w:tabs>
+        <w:ind w:left="5040" w:hanging="360"/>
+      </w:pPr>
+    </w:lvl>
+    <w:lvl w:ilvl="7" w:tentative="1">
+      <w:start w:val="1"/>
+      <w:numFmt w:val="decimal"/>
+      <w:lvlText w:val="%8."/>
+      <w:lvlJc w:val="left"/>
+      <w:pPr>
+        <w:tabs>
+          <w:tab w:val="num" w:pos="5760"/>
+        </w:tabs>
+        <w:ind w:left="5760" w:hanging="360"/>
+      </w:pPr>
+    </w:lvl>
+    <w:lvl w:ilvl="8" w:tentative="1">
+      <w:start w:val="1"/>
+      <w:numFmt w:val="decimal"/>
+      <w:lvlText w:val="%9."/>
+      <w:lvlJc w:val="left"/>
+      <w:pPr>
+        <w:tabs>
+          <w:tab w:val="num" w:pos="6480"/>
+        </w:tabs>
+        <w:ind w:left="6480" w:hanging="360"/>
+      </w:pPr>
+    </w:lvl>
+  </w:abstractNum>
+  <w:abstractNum w:abstractNumId="12" w15:restartNumberingAfterBreak="0">
     <w:nsid w:val="6F0557C4"/>
     <w:multiLevelType w:val="multilevel"/>
     <w:tmpl w:val="9C863580"/>
@@ -1760,7 +2860,7 @@
       </w:pPr>
     </w:lvl>
   </w:abstractNum>
-  <w:abstractNum w:abstractNumId="6" w15:restartNumberingAfterBreak="0">
+  <w:abstractNum w:abstractNumId="13" w15:restartNumberingAfterBreak="0">
     <w:nsid w:val="79EF11FE"/>
     <w:multiLevelType w:val="hybridMultilevel"/>
     <w:tmpl w:val="EA8ECDF0"/>
@@ -1902,25 +3002,46 @@
     </w:lvl>
   </w:abstractNum>
   <w:num w:numId="1" w16cid:durableId="162401300">
+    <w:abstractNumId w:val="6"/>
+  </w:num>
+  <w:num w:numId="2" w16cid:durableId="1431121413">
+    <w:abstractNumId w:val="1"/>
+  </w:num>
+  <w:num w:numId="3" w16cid:durableId="1613632581">
+    <w:abstractNumId w:val="4"/>
+  </w:num>
+  <w:num w:numId="4" w16cid:durableId="100145804">
+    <w:abstractNumId w:val="7"/>
+  </w:num>
+  <w:num w:numId="5" w16cid:durableId="842203338">
     <w:abstractNumId w:val="3"/>
   </w:num>
-  <w:num w:numId="2" w16cid:durableId="1431121413">
+  <w:num w:numId="6" w16cid:durableId="2049598830">
+    <w:abstractNumId w:val="12"/>
+  </w:num>
+  <w:num w:numId="7" w16cid:durableId="999700221">
+    <w:abstractNumId w:val="13"/>
+  </w:num>
+  <w:num w:numId="8" w16cid:durableId="1108311220">
+    <w:abstractNumId w:val="10"/>
+  </w:num>
+  <w:num w:numId="9" w16cid:durableId="763770203">
+    <w:abstractNumId w:val="9"/>
+  </w:num>
+  <w:num w:numId="10" w16cid:durableId="794954034">
+    <w:abstractNumId w:val="2"/>
+  </w:num>
+  <w:num w:numId="11" w16cid:durableId="1458569862">
+    <w:abstractNumId w:val="11"/>
+  </w:num>
+  <w:num w:numId="12" w16cid:durableId="1581987712">
     <w:abstractNumId w:val="0"/>
   </w:num>
-  <w:num w:numId="3" w16cid:durableId="1613632581">
-    <w:abstractNumId w:val="2"/>
+  <w:num w:numId="13" w16cid:durableId="2108232409">
+    <w:abstractNumId w:val="8"/>
   </w:num>
-  <w:num w:numId="4" w16cid:durableId="100145804">
-    <w:abstractNumId w:val="4"/>
-  </w:num>
-  <w:num w:numId="5" w16cid:durableId="842203338">
-    <w:abstractNumId w:val="1"/>
-  </w:num>
-  <w:num w:numId="6" w16cid:durableId="2049598830">
+  <w:num w:numId="14" w16cid:durableId="302077867">
     <w:abstractNumId w:val="5"/>
-  </w:num>
-  <w:num w:numId="7" w16cid:durableId="999700221">
-    <w:abstractNumId w:val="6"/>
   </w:num>
 </w:numbering>
 </file>
@@ -2529,7 +3650,6 @@
   <w:style w:type="character" w:default="1" w:styleId="DefaultParagraphFont">
     <w:name w:val="Default Paragraph Font"/>
     <w:uiPriority w:val="1"/>
-    <w:semiHidden/>
     <w:unhideWhenUsed/>
   </w:style>
   <w:style w:type="table" w:default="1" w:styleId="TableNormal">
@@ -2843,6 +3963,29 @@
       <w:spacing w:val="5"/>
     </w:rPr>
   </w:style>
+  <w:style w:type="character" w:styleId="Hyperlink">
+    <w:name w:val="Hyperlink"/>
+    <w:basedOn w:val="DefaultParagraphFont"/>
+    <w:uiPriority w:val="99"/>
+    <w:unhideWhenUsed/>
+    <w:rsid w:val="00F123E0"/>
+    <w:rPr>
+      <w:color w:val="467886" w:themeColor="hyperlink"/>
+      <w:u w:val="single"/>
+    </w:rPr>
+  </w:style>
+  <w:style w:type="character" w:styleId="UnresolvedMention">
+    <w:name w:val="Unresolved Mention"/>
+    <w:basedOn w:val="DefaultParagraphFont"/>
+    <w:uiPriority w:val="99"/>
+    <w:semiHidden/>
+    <w:unhideWhenUsed/>
+    <w:rsid w:val="00F123E0"/>
+    <w:rPr>
+      <w:color w:val="605E5C"/>
+      <w:shd w:val="clear" w:color="auto" w:fill="E1DFDD"/>
+    </w:rPr>
+  </w:style>
 </w:styles>
 </file>
 
